--- a/DataReporterNotes.docx
+++ b/DataReporterNotes.docx
@@ -1405,8 +1405,6 @@
           <w:numId w:val="9"/>
         </w:numPr>
       </w:pPr>
-      <w:bookmarkStart w:id="0" w:name="_GoBack"/>
-      <w:bookmarkEnd w:id="0"/>
       <w:r>
         <w:t xml:space="preserve">sysLogControl </w:t>
       </w:r>
@@ -1572,13 +1570,25 @@
         <w:t>SD Read-Write</w:t>
       </w:r>
     </w:p>
-    <w:p>
-      <w:r>
-        <w:lastRenderedPageBreak/>
+    <w:p/>
+    <w:p/>
+    <w:p>
+      <w:pPr>
+        <w:rPr>
+          <w:b/>
+        </w:rPr>
+      </w:pPr>
+    </w:p>
+    <w:p>
+      <w:r>
         <w:t>The SD read-write task</w:t>
       </w:r>
-    </w:p>
-    <w:p/>
+      <w:r>
+        <w:t>..</w:t>
+      </w:r>
+      <w:bookmarkStart w:id="0" w:name="_GoBack"/>
+      <w:bookmarkEnd w:id="0"/>
+    </w:p>
     <w:sectPr>
       <w:pgSz w:w="12240" w:h="15840"/>
       <w:pgMar w:top="1440" w:right="1440" w:bottom="1440" w:left="1440" w:header="720" w:footer="720" w:gutter="0"/>

--- a/DataReporterNotes.docx
+++ b/DataReporterNotes.docx
@@ -133,16 +133,7 @@
         <w:t>Each</w:t>
       </w:r>
       <w:r>
-        <w:t xml:space="preserve"> task performs some </w:t>
-      </w:r>
-      <w:r>
-        <w:t xml:space="preserve">essential </w:t>
-      </w:r>
-      <w:r>
-        <w:t>process of the</w:t>
-      </w:r>
-      <w:r>
-        <w:t xml:space="preserve"> DataReporter application</w:t>
+        <w:t xml:space="preserve"> task performs some essential process of the DataReporter application</w:t>
       </w:r>
       <w:r>
         <w:t xml:space="preserve"> such as:</w:t>
@@ -319,8 +310,14 @@
     <w:p>
       <w:pPr>
         <w:ind w:left="720"/>
-      </w:pPr>
-      <w:r>
+        <w:rPr>
+          <w:u w:val="single"/>
+        </w:rPr>
+      </w:pPr>
+      <w:r>
+        <w:rPr>
+          <w:u w:val="single"/>
+        </w:rPr>
         <w:t>DataReporter_REV_1_1.ino</w:t>
       </w:r>
     </w:p>
@@ -429,8 +426,14 @@
     <w:p>
       <w:pPr>
         <w:ind w:left="720"/>
-      </w:pPr>
-      <w:r>
+        <w:rPr>
+          <w:u w:val="single"/>
+        </w:rPr>
+      </w:pPr>
+      <w:r>
+        <w:rPr>
+          <w:u w:val="single"/>
+        </w:rPr>
         <w:t>Definitions.h</w:t>
       </w:r>
     </w:p>
@@ -445,8 +448,14 @@
     <w:p>
       <w:pPr>
         <w:ind w:left="720"/>
-      </w:pPr>
-      <w:r>
+        <w:rPr>
+          <w:u w:val="single"/>
+        </w:rPr>
+      </w:pPr>
+      <w:r>
+        <w:rPr>
+          <w:u w:val="single"/>
+        </w:rPr>
         <w:t>Global.ino</w:t>
       </w:r>
     </w:p>
@@ -477,8 +486,14 @@
     <w:p>
       <w:pPr>
         <w:ind w:left="720"/>
-      </w:pPr>
-      <w:r>
+        <w:rPr>
+          <w:u w:val="single"/>
+        </w:rPr>
+      </w:pPr>
+      <w:r>
+        <w:rPr>
+          <w:u w:val="single"/>
+        </w:rPr>
         <w:t>Monitor.ino</w:t>
       </w:r>
     </w:p>
@@ -518,8 +533,14 @@
     <w:p>
       <w:pPr>
         <w:ind w:left="720"/>
-      </w:pPr>
-      <w:r>
+        <w:rPr>
+          <w:u w:val="single"/>
+        </w:rPr>
+      </w:pPr>
+      <w:r>
+        <w:rPr>
+          <w:u w:val="single"/>
+        </w:rPr>
         <w:t>Setup.ino</w:t>
       </w:r>
     </w:p>
@@ -534,8 +555,14 @@
     <w:p>
       <w:pPr>
         <w:ind w:left="720"/>
-      </w:pPr>
-      <w:r>
+        <w:rPr>
+          <w:u w:val="single"/>
+        </w:rPr>
+      </w:pPr>
+      <w:r>
+        <w:rPr>
+          <w:u w:val="single"/>
+        </w:rPr>
         <w:t>LogData.ino</w:t>
       </w:r>
     </w:p>
@@ -558,8 +585,14 @@
     <w:p>
       <w:pPr>
         <w:ind w:left="720"/>
-      </w:pPr>
-      <w:r>
+        <w:rPr>
+          <w:u w:val="single"/>
+        </w:rPr>
+      </w:pPr>
+      <w:r>
+        <w:rPr>
+          <w:u w:val="single"/>
+        </w:rPr>
         <w:t>ReportData.ino</w:t>
       </w:r>
     </w:p>
@@ -576,27 +609,103 @@
         <w:ind w:left="720"/>
       </w:pPr>
       <w:r>
+        <w:rPr>
+          <w:u w:val="single"/>
+        </w:rPr>
         <w:t>ResourceQueues.ino</w:t>
       </w:r>
     </w:p>
     <w:p>
       <w:pPr>
+        <w:ind w:left="1440"/>
+      </w:pPr>
+      <w:r>
+        <w:t>The resource</w:t>
+      </w:r>
+      <w:r>
+        <w:t xml:space="preserve"> were revised to use pointers instead of indexes.</w:t>
+      </w:r>
+    </w:p>
+    <w:p>
+      <w:pPr>
+        <w:ind w:left="2160"/>
+      </w:pPr>
+      <w:r>
+        <w:t>Queues were moved from Global to the resource services source files.</w:t>
+      </w:r>
+    </w:p>
+    <w:p>
+      <w:pPr>
+        <w:ind w:left="2160"/>
+      </w:pPr>
+      <w:r>
+        <w:t>Must revise all queue coding.</w:t>
+      </w:r>
+    </w:p>
+    <w:p>
+      <w:pPr>
+        <w:ind w:left="2160"/>
+      </w:pPr>
+      <w:r>
+        <w:t>Must revise the Sys</w:t>
+      </w:r>
+      <w:r>
+        <w:t>temLogTask()</w:t>
+      </w:r>
+    </w:p>
+    <w:p>
+      <w:pPr>
+        <w:ind w:left="2160"/>
+      </w:pPr>
+      <w:r>
+        <w:t>The other queues are not used.</w:t>
+      </w:r>
+    </w:p>
+    <w:p>
+      <w:pPr>
         <w:ind w:left="720"/>
       </w:pPr>
       <w:r>
+        <w:rPr>
+          <w:u w:val="single"/>
+        </w:rPr>
         <w:t>Rtc.ino</w:t>
       </w:r>
     </w:p>
     <w:p>
       <w:pPr>
+        <w:ind w:left="1440"/>
+      </w:pPr>
+      <w:r>
+        <w:t>The RTC is a shared resource.</w:t>
+      </w:r>
+    </w:p>
+    <w:p>
+      <w:pPr>
+        <w:ind w:left="1440"/>
+      </w:pPr>
+    </w:p>
+    <w:p>
+      <w:pPr>
         <w:ind w:left="720"/>
       </w:pPr>
       <w:r>
+        <w:rPr>
+          <w:u w:val="single"/>
+        </w:rPr>
         <w:t>SystemLogTask.ino</w:t>
       </w:r>
     </w:p>
     <w:p>
       <w:pPr>
+        <w:ind w:left="1440"/>
+      </w:pPr>
+      <w:r>
+        <w:t>A</w:t>
+      </w:r>
+    </w:p>
+    <w:p>
+      <w:pPr>
         <w:ind w:left="720"/>
       </w:pPr>
     </w:p>
@@ -695,7 +804,19 @@
         </w:numPr>
       </w:pPr>
       <w:r>
-        <w:t>Add a MyNewTask.ino file using TaskTemplate.ino template.</w:t>
+        <w:t xml:space="preserve">Add </w:t>
+      </w:r>
+      <w:r>
+        <w:t>template code to</w:t>
+      </w:r>
+      <w:r>
+        <w:t xml:space="preserve"> MyNewTask.ino file using TaskTemplate.ino template</w:t>
+      </w:r>
+      <w:r>
+        <w:t xml:space="preserve"> code</w:t>
+      </w:r>
+      <w:r>
+        <w:t>.</w:t>
       </w:r>
     </w:p>
     <w:p>
@@ -707,7 +828,13 @@
         </w:numPr>
       </w:pPr>
       <w:r>
-        <w:t>Replace TEMPLATE_TASK with YOUR_TASK.</w:t>
+        <w:t xml:space="preserve">Replace TEMPLATE_TASK with </w:t>
+      </w:r>
+      <w:r>
+        <w:t>YOUR_TASK_NO</w:t>
+      </w:r>
+      <w:r>
+        <w:t>.</w:t>
       </w:r>
     </w:p>
     <w:p>
@@ -732,30 +859,6 @@
       </w:pPr>
       <w:r>
         <w:t>Add an index that identifies the new task added i.e.</w:t>
-      </w:r>
-    </w:p>
-    <w:p>
-      <w:pPr>
-        <w:pStyle w:val="ListParagraph"/>
-        <w:numPr>
-          <w:ilvl w:val="0"/>
-          <w:numId w:val="4"/>
-        </w:numPr>
-      </w:pPr>
-      <w:r>
-        <w:t>#define YOUR_TASK        n     in Definitions.h</w:t>
-      </w:r>
-    </w:p>
-    <w:p>
-      <w:pPr>
-        <w:pStyle w:val="ListParagraph"/>
-        <w:numPr>
-          <w:ilvl w:val="0"/>
-          <w:numId w:val="4"/>
-        </w:numPr>
-      </w:pPr>
-      <w:r>
-        <w:t>Initialize the new task entries in setup();</w:t>
       </w:r>
     </w:p>
     <w:p>
@@ -767,7 +870,31 @@
         </w:numPr>
       </w:pPr>
       <w:r>
-        <w:t>taskPointer[YOUR_TASK] = NewTask;</w:t>
+        <w:t>#define YOUR_TASK</w:t>
+      </w:r>
+      <w:r>
+        <w:t>_NO</w:t>
+      </w:r>
+      <w:r>
+        <w:t xml:space="preserve">        n     in Definitions.h</w:t>
+      </w:r>
+    </w:p>
+    <w:p>
+      <w:pPr>
+        <w:pStyle w:val="ListParagraph"/>
+        <w:numPr>
+          <w:ilvl w:val="0"/>
+          <w:numId w:val="4"/>
+        </w:numPr>
+      </w:pPr>
+      <w:r>
+        <w:t>Initialize</w:t>
+      </w:r>
+      <w:r>
+        <w:t xml:space="preserve"> the new task entries in Setup.ino</w:t>
+      </w:r>
+      <w:r>
+        <w:t>;</w:t>
       </w:r>
     </w:p>
     <w:p>
@@ -779,7 +906,13 @@
         </w:numPr>
       </w:pPr>
       <w:r>
-        <w:t>taskScheduled[YOUR_TASK] = false;</w:t>
+        <w:t>taskPointer[</w:t>
+      </w:r>
+      <w:r>
+        <w:t>YOUR_TASK_NO</w:t>
+      </w:r>
+      <w:r>
+        <w:t>] = NewTask;</w:t>
       </w:r>
     </w:p>
     <w:p>
@@ -791,18 +924,42 @@
         </w:numPr>
       </w:pPr>
       <w:r>
-        <w:t xml:space="preserve">tasksState[YOUR_TASK] = TASK_INIT_STATE; </w:t>
-      </w:r>
-    </w:p>
-    <w:p>
-      <w:pPr>
-        <w:pStyle w:val="ListParagraph"/>
-        <w:numPr>
-          <w:ilvl w:val="0"/>
+        <w:t>taskScheduled[</w:t>
+      </w:r>
+      <w:r>
+        <w:t>YOUR_TASK_NO</w:t>
+      </w:r>
+      <w:r>
+        <w:t>] = false;</w:t>
+      </w:r>
+    </w:p>
+    <w:p>
+      <w:pPr>
+        <w:pStyle w:val="ListParagraph"/>
+        <w:numPr>
+          <w:ilvl w:val="1"/>
           <w:numId w:val="4"/>
         </w:numPr>
       </w:pPr>
       <w:r>
+        <w:t>tasksState[</w:t>
+      </w:r>
+      <w:r>
+        <w:t>YOUR_TASK_NO</w:t>
+      </w:r>
+      <w:r>
+        <w:t xml:space="preserve">] = TASK_INIT_STATE; </w:t>
+      </w:r>
+    </w:p>
+    <w:p>
+      <w:pPr>
+        <w:pStyle w:val="ListParagraph"/>
+        <w:numPr>
+          <w:ilvl w:val="0"/>
+          <w:numId w:val="4"/>
+        </w:numPr>
+      </w:pPr>
+      <w:r>
         <w:t>Add and code the states, for the new task, as required.</w:t>
       </w:r>
     </w:p>
@@ -820,7 +977,13 @@
         </w:numPr>
       </w:pPr>
       <w:r>
-        <w:t>Check taskScheduled[YOUR_TASK] with interrupts off.</w:t>
+        <w:t>Check taskScheduled[</w:t>
+      </w:r>
+      <w:r>
+        <w:t>YOUR_TASK_NO</w:t>
+      </w:r>
+      <w:r>
+        <w:t>] with interrupts off.</w:t>
       </w:r>
     </w:p>
     <w:p>
@@ -832,10 +995,13 @@
         </w:numPr>
       </w:pPr>
       <w:r>
-        <w:t>Set the entry state newTaskState[YOUR_TASK]</w:t>
-      </w:r>
-      <w:r>
-        <w:t>.</w:t>
+        <w:t>Set the entry state newTaskState[</w:t>
+      </w:r>
+      <w:r>
+        <w:t>YOUR_TASK_NO</w:t>
+      </w:r>
+      <w:r>
+        <w:t>].</w:t>
       </w:r>
     </w:p>
     <w:p>
@@ -847,10 +1013,13 @@
         </w:numPr>
       </w:pPr>
       <w:r>
-        <w:t>Set taskScheduled[YOUR_TASK] true</w:t>
-      </w:r>
-      <w:r>
-        <w:t>.</w:t>
+        <w:t>Set taskScheduled[</w:t>
+      </w:r>
+      <w:r>
+        <w:t>YOUR_TASK_NO</w:t>
+      </w:r>
+      <w:r>
+        <w:t>] true.</w:t>
       </w:r>
     </w:p>
     <w:p>
@@ -879,10 +1048,13 @@
         </w:numPr>
       </w:pPr>
       <w:r>
-        <w:t>Set taskScheduled[YOUR_TASK] false</w:t>
-      </w:r>
-      <w:r>
-        <w:t>.</w:t>
+        <w:t>Set taskScheduled[</w:t>
+      </w:r>
+      <w:r>
+        <w:t>YOUR_TASK_NO</w:t>
+      </w:r>
+      <w:r>
+        <w:t>] false.</w:t>
       </w:r>
     </w:p>
     <w:p>
@@ -906,12 +1078,28 @@
     </w:p>
     <w:p>
       <w:r>
-        <w:t>Shared resources, e.g. SD, system log messages, log data point, etc. are controlled and communicated with using FIFO queues. Each queue, e.g. “Xyz” has the following</w:t>
+        <w:lastRenderedPageBreak/>
+        <w:t xml:space="preserve">Shared resources, e.g. SD, system log messages, log data point, etc. are controlled and communicated with using FIFO queues. Each queue, e.g. </w:t>
+      </w:r>
+      <w:r>
+        <w:t xml:space="preserve">the </w:t>
+      </w:r>
+      <w:r>
+        <w:t xml:space="preserve">“Xyz” </w:t>
+      </w:r>
+      <w:r>
+        <w:t xml:space="preserve">queue </w:t>
+      </w:r>
+      <w:r>
+        <w:t>has the following</w:t>
       </w:r>
       <w:r>
         <w:t xml:space="preserve">  global variables</w:t>
       </w:r>
       <w:r>
+        <w:t>/functions</w:t>
+      </w:r>
+      <w:r>
         <w:t>:</w:t>
       </w:r>
     </w:p>
@@ -927,6 +1115,12 @@
         <w:t xml:space="preserve">XyzQueueType </w:t>
       </w:r>
       <w:r>
+        <w:t>*</w:t>
+      </w:r>
+      <w:r>
+        <w:rPr>
+          <w:u w:val="single"/>
+        </w:rPr>
         <w:t>XyzQueue</w:t>
       </w:r>
       <w:r>
@@ -945,13 +1139,7 @@
         </w:numPr>
       </w:pPr>
       <w:r>
-        <w:t xml:space="preserve">Where </w:t>
-      </w:r>
-      <w:r>
-        <w:t>XyzQueueType</w:t>
-      </w:r>
-      <w:r>
-        <w:t xml:space="preserve"> is the control structure used to control and communicate with the </w:t>
+        <w:t xml:space="preserve">Where XyzQueueType is the control structure used to control and communicate with the </w:t>
       </w:r>
       <w:r>
         <w:t xml:space="preserve">Xyz </w:t>
@@ -964,12 +1152,18 @@
       <w:pPr>
         <w:pStyle w:val="ListParagraph"/>
         <w:numPr>
-          <w:ilvl w:val="0"/>
+          <w:ilvl w:val="1"/>
           <w:numId w:val="6"/>
         </w:numPr>
       </w:pPr>
       <w:r>
-        <w:t>int myRequestIndex XyzPush(XyzQueueType myRequestStructure);</w:t>
+        <w:rPr>
+          <w:u w:val="single"/>
+        </w:rPr>
+        <w:t>XyzQueue</w:t>
+      </w:r>
+      <w:r>
+        <w:t xml:space="preserve"> is an array of pointers to the task’s structures currently requesting he resource’s services.</w:t>
       </w:r>
     </w:p>
     <w:p>
@@ -981,10 +1175,37 @@
         </w:numPr>
       </w:pPr>
       <w:r>
+        <w:t xml:space="preserve">int myRequestIndex </w:t>
+      </w:r>
+      <w:r>
+        <w:rPr>
+          <w:u w:val="single"/>
+        </w:rPr>
+        <w:t>XyzPush</w:t>
+      </w:r>
+      <w:r>
+        <w:t>(XyzQueueType myRequestStructure);</w:t>
+      </w:r>
+    </w:p>
+    <w:p>
+      <w:pPr>
+        <w:pStyle w:val="ListParagraph"/>
+        <w:numPr>
+          <w:ilvl w:val="1"/>
+          <w:numId w:val="6"/>
+        </w:numPr>
+      </w:pPr>
+      <w:r>
         <w:t>C</w:t>
       </w:r>
       <w:r>
-        <w:t xml:space="preserve">opies the caller’s structure onto the Xyz’s </w:t>
+        <w:t>opies the caller’s structure</w:t>
+      </w:r>
+      <w:r>
+        <w:t xml:space="preserve"> pointer</w:t>
+      </w:r>
+      <w:r>
+        <w:t xml:space="preserve"> onto the Xyz’s </w:t>
       </w:r>
       <w:r>
         <w:t>FIFO queue.</w:t>
@@ -994,20 +1215,26 @@
       <w:pPr>
         <w:pStyle w:val="ListParagraph"/>
         <w:numPr>
-          <w:ilvl w:val="0"/>
+          <w:ilvl w:val="1"/>
           <w:numId w:val="6"/>
         </w:numPr>
       </w:pPr>
       <w:r>
-        <w:t>Schedules the Xyz’s task if it not currently scheduled.</w:t>
-      </w:r>
-    </w:p>
-    <w:p>
-      <w:pPr>
-        <w:ind w:left="720"/>
-      </w:pPr>
-      <w:r>
-        <w:lastRenderedPageBreak/>
+        <w:t>Schedules the Xyz task if it not currently scheduled.</w:t>
+      </w:r>
+    </w:p>
+    <w:p>
+      <w:pPr>
+        <w:pStyle w:val="ListParagraph"/>
+        <w:numPr>
+          <w:ilvl w:val="0"/>
+          <w:numId w:val="6"/>
+        </w:numPr>
+      </w:pPr>
+      <w:r>
+        <w:rPr>
+          <w:u w:val="single"/>
+        </w:rPr>
         <w:t>XyzPop</w:t>
       </w:r>
       <w:r>
@@ -1016,23 +1243,50 @@
     </w:p>
     <w:p>
       <w:pPr>
-        <w:ind w:left="1440"/>
-      </w:pPr>
-      <w:r>
-        <w:t>Removes the structure at the top of the queue.</w:t>
-      </w:r>
-    </w:p>
-    <w:p>
-      <w:pPr>
-        <w:ind w:left="720"/>
-      </w:pPr>
-      <w:r>
+        <w:pStyle w:val="ListParagraph"/>
+        <w:numPr>
+          <w:ilvl w:val="1"/>
+          <w:numId w:val="6"/>
+        </w:numPr>
+      </w:pPr>
+      <w:r>
+        <w:t xml:space="preserve">Removes the structure </w:t>
+      </w:r>
+      <w:r>
+        <w:t xml:space="preserve">pointer </w:t>
+      </w:r>
+      <w:r>
+        <w:t>at the top of the queue.</w:t>
+      </w:r>
+    </w:p>
+    <w:p>
+      <w:pPr>
+        <w:pStyle w:val="ListParagraph"/>
+        <w:numPr>
+          <w:ilvl w:val="0"/>
+          <w:numId w:val="6"/>
+        </w:numPr>
+      </w:pPr>
+      <w:r>
+        <w:t xml:space="preserve">int </w:t>
+      </w:r>
+      <w:r>
+        <w:rPr>
+          <w:u w:val="single"/>
+        </w:rPr>
         <w:t>XyzQueueCount</w:t>
       </w:r>
-    </w:p>
-    <w:p>
-      <w:pPr>
-        <w:ind w:left="1440"/>
+      <w:r>
+        <w:t>;</w:t>
+      </w:r>
+    </w:p>
+    <w:p>
+      <w:pPr>
+        <w:pStyle w:val="ListParagraph"/>
+        <w:numPr>
+          <w:ilvl w:val="1"/>
+          <w:numId w:val="6"/>
+        </w:numPr>
       </w:pPr>
       <w:r>
         <w:t>The number of items in the queue.</w:t>
@@ -1040,202 +1294,291 @@
     </w:p>
     <w:p>
       <w:pPr>
-        <w:ind w:left="1440"/>
-      </w:pPr>
-      <w:r>
-        <w:t>the top of the FIFO queue.</w:t>
-      </w:r>
-    </w:p>
-    <w:p>
-      <w:pPr>
-        <w:ind w:left="720"/>
-      </w:pPr>
-      <w:r>
+        <w:pStyle w:val="ListParagraph"/>
+        <w:numPr>
+          <w:ilvl w:val="0"/>
+          <w:numId w:val="6"/>
+        </w:numPr>
+      </w:pPr>
+      <w:r>
+        <w:t xml:space="preserve">int </w:t>
+      </w:r>
+      <w:r>
+        <w:rPr>
+          <w:u w:val="single"/>
+        </w:rPr>
         <w:t>XyzQueueOutIdx</w:t>
       </w:r>
       <w:r>
+        <w:t>;</w:t>
+      </w:r>
+    </w:p>
+    <w:p>
+      <w:pPr>
+        <w:pStyle w:val="ListParagraph"/>
+        <w:numPr>
+          <w:ilvl w:val="1"/>
+          <w:numId w:val="6"/>
+        </w:numPr>
+      </w:pPr>
+      <w:r>
+        <w:t>The index of the</w:t>
+      </w:r>
+      <w:r>
+        <w:t xml:space="preserve"> next item to be removed from the queue.</w:t>
+      </w:r>
+    </w:p>
+    <w:p>
+      <w:pPr>
+        <w:pStyle w:val="ListParagraph"/>
+        <w:numPr>
+          <w:ilvl w:val="0"/>
+          <w:numId w:val="6"/>
+        </w:numPr>
+        <w:rPr>
+          <w:u w:val="single"/>
+        </w:rPr>
+      </w:pPr>
+      <w:r>
+        <w:rPr>
+          <w:u w:val="single"/>
+        </w:rPr>
+        <w:t>x</w:t>
+      </w:r>
+      <w:r>
+        <w:rPr>
+          <w:u w:val="single"/>
+        </w:rPr>
+        <w:t>yzQueueInIdx</w:t>
+      </w:r>
+    </w:p>
+    <w:p>
+      <w:pPr>
+        <w:pStyle w:val="ListParagraph"/>
+        <w:numPr>
+          <w:ilvl w:val="1"/>
+          <w:numId w:val="6"/>
+        </w:numPr>
+      </w:pPr>
+      <w:r>
+        <w:t xml:space="preserve">The index of the next queue position available for </w:t>
+      </w:r>
+      <w:r>
+        <w:t xml:space="preserve">request </w:t>
+      </w:r>
+      <w:r>
+        <w:t>queue insertion.</w:t>
+      </w:r>
+    </w:p>
+    <w:p/>
+    <w:p>
+      <w:r>
+        <w:t xml:space="preserve"> To use </w:t>
+      </w:r>
+      <w:r>
+        <w:t>a</w:t>
+      </w:r>
+      <w:r>
+        <w:t xml:space="preserve"> shared resource:</w:t>
+      </w:r>
+    </w:p>
+    <w:p>
+      <w:pPr>
+        <w:pStyle w:val="ListParagraph"/>
+        <w:numPr>
+          <w:ilvl w:val="0"/>
+          <w:numId w:val="1"/>
+        </w:numPr>
+      </w:pPr>
+      <w:r>
+        <w:t>Declare the</w:t>
+      </w:r>
+      <w:r>
+        <w:t xml:space="preserve"> associated</w:t>
+      </w:r>
+      <w:r>
+        <w:t xml:space="preserve"> control structure for the resource.</w:t>
+      </w:r>
+    </w:p>
+    <w:p>
+      <w:pPr>
+        <w:pStyle w:val="ListParagraph"/>
+        <w:numPr>
+          <w:ilvl w:val="0"/>
+          <w:numId w:val="1"/>
+        </w:numPr>
+      </w:pPr>
+      <w:r>
+        <w:t>Fill out the resource control</w:t>
+      </w:r>
+      <w:r>
         <w:t xml:space="preserve"> </w:t>
       </w:r>
       <w:r>
-        <w:t>XyzQueueInIdx</w:t>
-      </w:r>
-    </w:p>
-    <w:p>
-      <w:pPr>
-        <w:ind w:left="720"/>
-      </w:pPr>
-      <w:r>
-        <w:t>The index of the item at</w:t>
-      </w:r>
-    </w:p>
-    <w:p>
-      <w:pPr>
-        <w:ind w:left="1440"/>
-      </w:pPr>
-      <w:r>
-        <w:t>The index of the</w:t>
-      </w:r>
-      <w:r>
-        <w:t xml:space="preserve"> next queue position available for queue insertion.</w:t>
+        <w:t>structure.</w:t>
+      </w:r>
+    </w:p>
+    <w:p>
+      <w:pPr>
+        <w:pStyle w:val="ListParagraph"/>
+        <w:numPr>
+          <w:ilvl w:val="0"/>
+          <w:numId w:val="1"/>
+        </w:numPr>
+      </w:pPr>
+      <w:r>
+        <w:t xml:space="preserve"> Turn the interrupts off.</w:t>
+      </w:r>
+    </w:p>
+    <w:p>
+      <w:pPr>
+        <w:pStyle w:val="ListParagraph"/>
+        <w:numPr>
+          <w:ilvl w:val="0"/>
+          <w:numId w:val="1"/>
+        </w:numPr>
+      </w:pPr>
+      <w:r>
+        <w:t xml:space="preserve">Call the </w:t>
+      </w:r>
+      <w:r>
+        <w:t xml:space="preserve">associated </w:t>
+      </w:r>
+      <w:r>
+        <w:t>push method for the resource, with a pointer to your control structure</w:t>
+      </w:r>
+      <w:r>
+        <w:t>.</w:t>
+      </w:r>
+    </w:p>
+    <w:p>
+      <w:pPr>
+        <w:pStyle w:val="ListParagraph"/>
+        <w:numPr>
+          <w:ilvl w:val="0"/>
+          <w:numId w:val="1"/>
+        </w:numPr>
+      </w:pPr>
+      <w:r>
+        <w:t>Turn the interrupts on.</w:t>
+      </w:r>
+    </w:p>
+    <w:p>
+      <w:pPr>
+        <w:pStyle w:val="ListParagraph"/>
+        <w:numPr>
+          <w:ilvl w:val="0"/>
+          <w:numId w:val="1"/>
+        </w:numPr>
+      </w:pPr>
+      <w:r>
+        <w:t xml:space="preserve">Monitor the status in </w:t>
+      </w:r>
+      <w:r>
+        <w:t>your</w:t>
+      </w:r>
+      <w:r>
+        <w:t xml:space="preserve"> </w:t>
+      </w:r>
+      <w:r>
+        <w:t xml:space="preserve">control </w:t>
+      </w:r>
+      <w:r>
+        <w:t>structure to see if</w:t>
+      </w:r>
+      <w:r>
+        <w:t xml:space="preserve"> </w:t>
+      </w:r>
+      <w:r>
+        <w:t xml:space="preserve">the resource has </w:t>
+      </w:r>
+      <w:r>
+        <w:t>completed</w:t>
+      </w:r>
+      <w:r>
+        <w:t xml:space="preserve"> the task</w:t>
+      </w:r>
+      <w:r>
+        <w:t>.</w:t>
+      </w:r>
+    </w:p>
+    <w:p>
+      <w:pPr>
+        <w:pStyle w:val="ListParagraph"/>
+        <w:numPr>
+          <w:ilvl w:val="0"/>
+          <w:numId w:val="1"/>
+        </w:numPr>
+      </w:pPr>
+      <w:r>
+        <w:t xml:space="preserve">Process </w:t>
+      </w:r>
+      <w:r>
+        <w:t>any</w:t>
+      </w:r>
+      <w:r>
+        <w:t xml:space="preserve"> </w:t>
+      </w:r>
+      <w:r>
+        <w:t>status/</w:t>
+      </w:r>
+      <w:r>
+        <w:t>results</w:t>
+      </w:r>
+      <w:r>
+        <w:t xml:space="preserve"> in the control structure</w:t>
+      </w:r>
+      <w:r>
+        <w:t>.</w:t>
       </w:r>
     </w:p>
     <w:p/>
     <w:p>
-      <w:r>
-        <w:t xml:space="preserve"> To use the the shared resource:</w:t>
-      </w:r>
-    </w:p>
-    <w:p>
-      <w:pPr>
-        <w:pStyle w:val="ListParagraph"/>
-        <w:numPr>
-          <w:ilvl w:val="0"/>
-          <w:numId w:val="1"/>
-        </w:numPr>
-      </w:pPr>
-      <w:r>
-        <w:t>Declare the control structure for the resource.</w:t>
-      </w:r>
-    </w:p>
-    <w:p>
-      <w:pPr>
-        <w:pStyle w:val="ListParagraph"/>
-        <w:numPr>
-          <w:ilvl w:val="0"/>
-          <w:numId w:val="1"/>
-        </w:numPr>
-      </w:pPr>
-      <w:r>
-        <w:t>Fill out the resource control</w:t>
-      </w:r>
-      <w:r>
+      <w:pPr>
+        <w:rPr>
+          <w:b/>
+        </w:rPr>
+      </w:pPr>
+      <w:r>
+        <w:rPr>
+          <w:b/>
+        </w:rPr>
+        <w:t>System Log</w:t>
+      </w:r>
+      <w:r>
+        <w:rPr>
+          <w:b/>
+        </w:rPr>
         <w:t xml:space="preserve"> </w:t>
       </w:r>
-      <w:r>
-        <w:t>structure.</w:t>
-      </w:r>
-    </w:p>
-    <w:p>
-      <w:pPr>
-        <w:pStyle w:val="ListParagraph"/>
-        <w:numPr>
-          <w:ilvl w:val="0"/>
-          <w:numId w:val="1"/>
-        </w:numPr>
-      </w:pPr>
-      <w:r>
-        <w:t xml:space="preserve"> Turn the interrupts off.</w:t>
-      </w:r>
-    </w:p>
-    <w:p>
-      <w:pPr>
-        <w:pStyle w:val="ListParagraph"/>
-        <w:numPr>
-          <w:ilvl w:val="0"/>
-          <w:numId w:val="1"/>
-        </w:numPr>
-      </w:pPr>
-      <w:r>
-        <w:t>Call the push method for the resource, with a pointer to your control structure, and get an integer which indexes to your structure in</w:t>
+    </w:p>
+    <w:p>
+      <w:r>
+        <w:t>The system log is</w:t>
+      </w:r>
+      <w:r>
+        <w:t xml:space="preserve"> a shared resource and is</w:t>
+      </w:r>
+      <w:r>
+        <w:t xml:space="preserve"> intended to</w:t>
+      </w:r>
+      <w:r>
+        <w:t xml:space="preserve"> allow tasks to record diagnostic or error messages to the Syslog.txt</w:t>
       </w:r>
       <w:r>
         <w:t xml:space="preserve"> </w:t>
       </w:r>
       <w:r>
-        <w:t>the resource's queue.</w:t>
-      </w:r>
-    </w:p>
-    <w:p>
-      <w:pPr>
-        <w:pStyle w:val="ListParagraph"/>
-        <w:numPr>
-          <w:ilvl w:val="0"/>
-          <w:numId w:val="1"/>
-        </w:numPr>
-      </w:pPr>
-      <w:r>
-        <w:t>Turn the interrupts on.</w:t>
-      </w:r>
-    </w:p>
-    <w:p>
-      <w:pPr>
-        <w:pStyle w:val="ListParagraph"/>
-        <w:numPr>
-          <w:ilvl w:val="0"/>
-          <w:numId w:val="1"/>
-        </w:numPr>
-      </w:pPr>
-      <w:r>
-        <w:t xml:space="preserve">Monitor the status in the </w:t>
-      </w:r>
-      <w:r>
-        <w:t xml:space="preserve">control </w:t>
-      </w:r>
-      <w:r>
-        <w:t>structure to see if</w:t>
-      </w:r>
-      <w:r>
-        <w:t xml:space="preserve"> </w:t>
-      </w:r>
-      <w:r>
-        <w:t xml:space="preserve">the resource has </w:t>
-      </w:r>
-      <w:r>
-        <w:t>completed</w:t>
-      </w:r>
-      <w:r>
-        <w:t>.</w:t>
-      </w:r>
-    </w:p>
-    <w:p>
-      <w:pPr>
-        <w:pStyle w:val="ListParagraph"/>
-        <w:numPr>
-          <w:ilvl w:val="0"/>
-          <w:numId w:val="1"/>
-        </w:numPr>
-      </w:pPr>
-      <w:r>
-        <w:t>Process the</w:t>
-      </w:r>
-      <w:r>
-        <w:t xml:space="preserve"> results</w:t>
-      </w:r>
-      <w:r>
-        <w:t xml:space="preserve"> in the control structure</w:t>
-      </w:r>
-      <w:r>
-        <w:t>.</w:t>
-      </w:r>
-    </w:p>
-    <w:p/>
-    <w:p>
-      <w:pPr>
-        <w:rPr>
-          <w:b/>
-        </w:rPr>
-      </w:pPr>
-      <w:r>
-        <w:rPr>
-          <w:b/>
-        </w:rPr>
-        <w:t>System Log</w:t>
-      </w:r>
-    </w:p>
-    <w:p>
-      <w:r>
-        <w:t>The system log is intended to</w:t>
-      </w:r>
-      <w:r>
-        <w:t xml:space="preserve"> allow tasks to record diagnostic or error messages to the Syslog.txt</w:t>
-      </w:r>
-    </w:p>
-    <w:p>
-      <w:r>
         <w:t>file on the SD card.</w:t>
       </w:r>
       <w:r>
-        <w:t xml:space="preserve"> The error/diagnostic messages, that are stored as character arrays in program memory, are prepended with a time stamp, up to three parameters appended and the composed message is written to the Syslog.txt file.</w:t>
+        <w:t xml:space="preserve"> The error/diagnostic messages, that are stored as character arrays in program memory, are prepended with a time stamp</w:t>
+      </w:r>
+      <w:r>
+        <w:t xml:space="preserve"> by the System log task</w:t>
+      </w:r>
+      <w:r>
+        <w:t>, up to three parameters appended and the composed message is written to the Syslog.txt file.</w:t>
       </w:r>
     </w:p>
     <w:p/>
@@ -1265,16 +1608,37 @@
         </w:numPr>
       </w:pPr>
       <w:r>
-        <w:t xml:space="preserve">Add the char array, containing the text of the message at the end of the </w:t>
-      </w:r>
-      <w:r>
-        <w:t>MESSAGE_TABLE</w:t>
-      </w:r>
-      <w:r>
-        <w:t xml:space="preserve">. Note that the char array </w:t>
-      </w:r>
-      <w:r>
-        <w:t xml:space="preserve">uses “_n” to insure uniqueness nd must end with </w:t>
+        <w:t xml:space="preserve">Add the char array, containing the text of the message at the end of the MESSAGE_TABLE. </w:t>
+      </w:r>
+    </w:p>
+    <w:p>
+      <w:pPr>
+        <w:pStyle w:val="ListParagraph"/>
+        <w:numPr>
+          <w:ilvl w:val="2"/>
+          <w:numId w:val="7"/>
+        </w:numPr>
+      </w:pPr>
+      <w:r>
+        <w:t>prog_char setupString_0[] PROGMEM = "</w:t>
+      </w:r>
+      <w:r>
+        <w:t>My Error Message.</w:t>
+      </w:r>
+      <w:r>
+        <w:t>\0";</w:t>
+      </w:r>
+    </w:p>
+    <w:p>
+      <w:pPr>
+        <w:pStyle w:val="ListParagraph"/>
+        <w:numPr>
+          <w:ilvl w:val="2"/>
+          <w:numId w:val="7"/>
+        </w:numPr>
+      </w:pPr>
+      <w:r>
+        <w:t xml:space="preserve">Note that the char array uses “_n” to insure uniqueness nd must end with </w:t>
       </w:r>
       <w:r>
         <w:t xml:space="preserve">a zero byte </w:t>
@@ -1292,25 +1656,13 @@
         </w:numPr>
       </w:pPr>
       <w:r>
-        <w:t>Add a pointer to the message</w:t>
-      </w:r>
-      <w:r>
-        <w:t>, that you added above,</w:t>
-      </w:r>
-      <w:r>
-        <w:t xml:space="preserve"> as the next iten in the </w:t>
+        <w:t xml:space="preserve">Add a pointer to the message, that you added above, as the next iten in the </w:t>
       </w:r>
       <w:r>
         <w:t xml:space="preserve">sysLogPointers </w:t>
       </w:r>
       <w:r>
-        <w:t>[] array. Don't forget the comma</w:t>
-      </w:r>
-      <w:r>
-        <w:t xml:space="preserve"> on the preceding pointer</w:t>
-      </w:r>
-      <w:r>
-        <w:t>.</w:t>
+        <w:t>[] array. Don't forget the comma on the preceding pointer.</w:t>
       </w:r>
     </w:p>
     <w:p>
@@ -1352,13 +1704,7 @@
         </w:numPr>
       </w:pPr>
       <w:r>
-        <w:t>#define (the task’s</w:t>
-      </w:r>
-      <w:r>
-        <w:t xml:space="preserve"> identifying 2 or 3 character prefix</w:t>
-      </w:r>
-      <w:r>
-        <w:t>)….</w:t>
+        <w:t>#define (the task’s identifying 2 or 3 character prefix)….</w:t>
       </w:r>
       <w:r>
         <w:tab/>
@@ -1366,7 +1712,20 @@
       </w:r>
     </w:p>
     <w:p>
-      <w:r>
+      <w:pPr>
+        <w:pStyle w:val="ListParagraph"/>
+        <w:numPr>
+          <w:ilvl w:val="2"/>
+          <w:numId w:val="7"/>
+        </w:numPr>
+      </w:pPr>
+      <w:r>
+        <w:t>#define TT_TEST_MSG_IDX       2</w:t>
+      </w:r>
+    </w:p>
+    <w:p>
+      <w:r>
+        <w:lastRenderedPageBreak/>
         <w:t>To report a diagnostic/error:</w:t>
       </w:r>
     </w:p>
@@ -1391,10 +1750,7 @@
         <w:t>sysLogControl</w:t>
       </w:r>
       <w:r>
-        <w:t xml:space="preserve"> </w:t>
-      </w:r>
-      <w:r>
-        <w:t>control structure.</w:t>
+        <w:t xml:space="preserve"> control structure.</w:t>
       </w:r>
     </w:p>
     <w:p>
@@ -1466,7 +1822,7 @@
         <w:t xml:space="preserve"> in Global.ino</w:t>
       </w:r>
       <w:r>
-        <w:t>) and get the returned index to it.</w:t>
+        <w:t>).</w:t>
       </w:r>
     </w:p>
     <w:p>
@@ -1478,85 +1834,1450 @@
         </w:numPr>
       </w:pPr>
       <w:r>
-        <w:t>my</w:t>
-      </w:r>
-      <w:r>
-        <w:t>S</w:t>
-      </w:r>
-      <w:r>
-        <w:t>ysLogQueue</w:t>
+        <w:t>PushSysLog(</w:t>
+      </w:r>
+      <w:r>
+        <w:t>&amp;mySysLogCtlStruct</w:t>
+      </w:r>
+      <w:r>
+        <w:t>)</w:t>
+      </w:r>
+    </w:p>
+    <w:p>
+      <w:pPr>
+        <w:pStyle w:val="ListParagraph"/>
+        <w:numPr>
+          <w:ilvl w:val="0"/>
+          <w:numId w:val="9"/>
+        </w:numPr>
+      </w:pPr>
+      <w:r>
+        <w:t>Turn the interrupts on.</w:t>
+      </w:r>
+    </w:p>
+    <w:p>
+      <w:pPr>
+        <w:pStyle w:val="ListParagraph"/>
+        <w:numPr>
+          <w:ilvl w:val="0"/>
+          <w:numId w:val="9"/>
+        </w:numPr>
+      </w:pPr>
+      <w:r>
+        <w:t xml:space="preserve">Monitor the status in to see if the </w:t>
+      </w:r>
+      <w:r>
+        <w:t>logging</w:t>
+      </w:r>
+      <w:r>
+        <w:t xml:space="preserve"> has completed.</w:t>
       </w:r>
       <w:r>
         <w:t xml:space="preserve"> </w:t>
       </w:r>
-      <w:r>
-        <w:t xml:space="preserve">Idx = </w:t>
-      </w:r>
-      <w:r>
-        <w:t>PushSysLog(</w:t>
-      </w:r>
-      <w:r>
-        <w:t>&amp;</w:t>
-      </w:r>
-      <w:r>
-        <w:t>mySysLogCtlStruct</w:t>
-      </w:r>
-      <w:r>
-        <w:t>)</w:t>
-      </w:r>
-    </w:p>
-    <w:p>
-      <w:pPr>
-        <w:pStyle w:val="ListParagraph"/>
-        <w:numPr>
-          <w:ilvl w:val="0"/>
-          <w:numId w:val="9"/>
-        </w:numPr>
-      </w:pPr>
-      <w:r>
-        <w:t>Turn the interrupts on.</w:t>
-      </w:r>
-    </w:p>
-    <w:p>
-      <w:pPr>
-        <w:pStyle w:val="ListParagraph"/>
-        <w:numPr>
-          <w:ilvl w:val="0"/>
-          <w:numId w:val="9"/>
-        </w:numPr>
-      </w:pPr>
-      <w:r>
-        <w:t xml:space="preserve">Monitor the status in </w:t>
-      </w:r>
-      <w:r>
-        <w:t>sysLogQueue</w:t>
-      </w:r>
-      <w:r>
-        <w:t>[</w:t>
-      </w:r>
-      <w:r>
-        <w:t>mySysLogCtlStructIdx</w:t>
-      </w:r>
-      <w:r>
-        <w:t>]</w:t>
-      </w:r>
-      <w:r>
+    </w:p>
+    <w:p/>
+    <w:p>
+      <w:pPr>
+        <w:rPr>
+          <w:sz w:val="24"/>
+          <w:szCs w:val="24"/>
+        </w:rPr>
+      </w:pPr>
+      <w:r>
+        <w:rPr>
+          <w:b/>
+        </w:rPr>
+        <w:t>Monitor</w:t>
+      </w:r>
+    </w:p>
+    <w:p>
+      <w:pPr>
+        <w:rPr>
+          <w:sz w:val="20"/>
+          <w:szCs w:val="20"/>
+        </w:rPr>
+      </w:pPr>
+      <w:r>
+        <w:rPr>
+          <w:sz w:val="20"/>
+          <w:szCs w:val="20"/>
+        </w:rPr>
+        <w:t>The Monitor task:</w:t>
+      </w:r>
+    </w:p>
+    <w:p>
+      <w:pPr>
+        <w:pStyle w:val="ListParagraph"/>
+        <w:numPr>
+          <w:ilvl w:val="0"/>
+          <w:numId w:val="10"/>
+        </w:numPr>
+        <w:rPr>
+          <w:sz w:val="20"/>
+          <w:szCs w:val="20"/>
+        </w:rPr>
+      </w:pPr>
+      <w:r>
+        <w:rPr>
+          <w:sz w:val="20"/>
+          <w:szCs w:val="20"/>
+        </w:rPr>
+        <w:t>Always scheduled.</w:t>
+      </w:r>
+    </w:p>
+    <w:p>
+      <w:pPr>
+        <w:pStyle w:val="ListParagraph"/>
+        <w:numPr>
+          <w:ilvl w:val="0"/>
+          <w:numId w:val="10"/>
+        </w:numPr>
+        <w:rPr>
+          <w:sz w:val="20"/>
+          <w:szCs w:val="20"/>
+        </w:rPr>
+      </w:pPr>
+      <w:r>
+        <w:rPr>
+          <w:sz w:val="20"/>
+          <w:szCs w:val="20"/>
+        </w:rPr>
+        <w:t>Sleeps/wakes the maximum sleep period.</w:t>
+      </w:r>
+    </w:p>
+    <w:p>
+      <w:pPr>
+        <w:pStyle w:val="ListParagraph"/>
+        <w:numPr>
+          <w:ilvl w:val="0"/>
+          <w:numId w:val="10"/>
+        </w:numPr>
+        <w:rPr>
+          <w:sz w:val="20"/>
+          <w:szCs w:val="20"/>
+        </w:rPr>
+      </w:pPr>
+      <w:r>
+        <w:rPr>
+          <w:sz w:val="20"/>
+          <w:szCs w:val="20"/>
+        </w:rPr>
+        <w:t>Mechanizes the noSleepFlags global</w:t>
+      </w:r>
+      <w:r>
+        <w:rPr>
+          <w:sz w:val="20"/>
+          <w:szCs w:val="20"/>
+        </w:rPr>
+        <w:t xml:space="preserve"> control</w:t>
+      </w:r>
+      <w:r>
+        <w:rPr>
+          <w:sz w:val="20"/>
+          <w:szCs w:val="20"/>
+        </w:rPr>
+        <w:t>.</w:t>
+      </w:r>
+    </w:p>
+    <w:p>
+      <w:pPr>
+        <w:pStyle w:val="ListParagraph"/>
+        <w:numPr>
+          <w:ilvl w:val="1"/>
+          <w:numId w:val="10"/>
+        </w:numPr>
+        <w:rPr>
+          <w:sz w:val="20"/>
+          <w:szCs w:val="20"/>
+        </w:rPr>
+      </w:pPr>
+      <w:r>
+        <w:rPr>
+          <w:sz w:val="20"/>
+          <w:szCs w:val="20"/>
+        </w:rPr>
+        <w:t xml:space="preserve">A set of 16 flags one for each possible task driven by the </w:t>
+      </w:r>
+      <w:r>
+        <w:t>Executive Task Scheduler</w:t>
+      </w:r>
+      <w:r>
+        <w:t>.</w:t>
+      </w:r>
+    </w:p>
+    <w:p>
+      <w:pPr>
+        <w:pStyle w:val="ListParagraph"/>
+        <w:numPr>
+          <w:ilvl w:val="1"/>
+          <w:numId w:val="10"/>
+        </w:numPr>
+        <w:rPr>
+          <w:sz w:val="20"/>
+          <w:szCs w:val="20"/>
+        </w:rPr>
+      </w:pPr>
+      <w:r>
+        <w:rPr>
+          <w:sz w:val="20"/>
+          <w:szCs w:val="20"/>
+        </w:rPr>
+        <w:t>The task’s bit flag position is identified by it’s Task Number.</w:t>
+      </w:r>
+    </w:p>
+    <w:p>
+      <w:pPr>
+        <w:pStyle w:val="ListParagraph"/>
+        <w:numPr>
+          <w:ilvl w:val="1"/>
+          <w:numId w:val="10"/>
+        </w:numPr>
+        <w:rPr>
+          <w:sz w:val="20"/>
+          <w:szCs w:val="20"/>
+        </w:rPr>
+      </w:pPr>
+      <w:r>
+        <w:rPr>
+          <w:sz w:val="20"/>
+          <w:szCs w:val="20"/>
+        </w:rPr>
+        <w:t>Used by individual tasks to indicate to the Monitor task to hold off sleep/wake cycles until the task has completed some processing task.</w:t>
+      </w:r>
+    </w:p>
+    <w:p>
+      <w:pPr>
+        <w:pStyle w:val="ListParagraph"/>
+        <w:numPr>
+          <w:ilvl w:val="1"/>
+          <w:numId w:val="10"/>
+        </w:numPr>
+        <w:rPr>
+          <w:sz w:val="20"/>
+          <w:szCs w:val="20"/>
+        </w:rPr>
+      </w:pPr>
+      <w:r>
+        <w:rPr>
+          <w:sz w:val="20"/>
+          <w:szCs w:val="20"/>
+        </w:rPr>
+        <w:t>SetNoSleepTaskFlag(int taskNumber);</w:t>
+      </w:r>
+    </w:p>
+    <w:p>
+      <w:pPr>
+        <w:pStyle w:val="ListParagraph"/>
+        <w:numPr>
+          <w:ilvl w:val="1"/>
+          <w:numId w:val="10"/>
+        </w:numPr>
+        <w:rPr>
+          <w:sz w:val="20"/>
+          <w:szCs w:val="20"/>
+        </w:rPr>
+      </w:pPr>
+      <w:r>
+        <w:rPr>
+          <w:sz w:val="20"/>
+          <w:szCs w:val="20"/>
+        </w:rPr>
+        <w:t>Res</w:t>
+      </w:r>
+      <w:r>
+        <w:rPr>
+          <w:sz w:val="20"/>
+          <w:szCs w:val="20"/>
+        </w:rPr>
+        <w:t>etNoSleepTaskFlag(int taskNumber);</w:t>
+      </w:r>
+    </w:p>
+    <w:p>
+      <w:pPr>
+        <w:pStyle w:val="ListParagraph"/>
+        <w:numPr>
+          <w:ilvl w:val="0"/>
+          <w:numId w:val="10"/>
+        </w:numPr>
+        <w:rPr>
+          <w:sz w:val="20"/>
+          <w:szCs w:val="20"/>
+        </w:rPr>
+      </w:pPr>
+      <w:r>
+        <w:rPr>
+          <w:sz w:val="20"/>
+          <w:szCs w:val="20"/>
+        </w:rPr>
+        <w:t>Monitors the rain bucket interrupt.</w:t>
+      </w:r>
+    </w:p>
+    <w:p>
+      <w:pPr>
+        <w:pStyle w:val="ListParagraph"/>
+        <w:numPr>
+          <w:ilvl w:val="0"/>
+          <w:numId w:val="10"/>
+        </w:numPr>
+        <w:rPr>
+          <w:sz w:val="20"/>
+          <w:szCs w:val="20"/>
+        </w:rPr>
+      </w:pPr>
+      <w:r>
+        <w:rPr>
+          <w:sz w:val="20"/>
+          <w:szCs w:val="20"/>
+        </w:rPr>
+        <w:t>Queues data points for</w:t>
+      </w:r>
+      <w:r>
+        <w:rPr>
+          <w:sz w:val="20"/>
+          <w:szCs w:val="20"/>
+        </w:rPr>
+        <w:t xml:space="preserve"> the LogData task.</w:t>
+      </w:r>
+    </w:p>
+    <w:p>
+      <w:pPr>
+        <w:pStyle w:val="ListParagraph"/>
+        <w:numPr>
+          <w:ilvl w:val="0"/>
+          <w:numId w:val="10"/>
+        </w:numPr>
+        <w:rPr>
+          <w:sz w:val="20"/>
+          <w:szCs w:val="20"/>
+        </w:rPr>
+      </w:pPr>
+      <w:r>
+        <w:rPr>
+          <w:sz w:val="20"/>
+          <w:szCs w:val="20"/>
+        </w:rPr>
+        <w:t>Monitors the battery status.</w:t>
+      </w:r>
+    </w:p>
+    <w:p>
+      <w:pPr>
+        <w:pStyle w:val="ListParagraph"/>
+        <w:numPr>
+          <w:ilvl w:val="1"/>
+          <w:numId w:val="10"/>
+        </w:numPr>
+        <w:rPr>
+          <w:sz w:val="20"/>
+          <w:szCs w:val="20"/>
+        </w:rPr>
+      </w:pPr>
+      <w:r>
+        <w:rPr>
+          <w:sz w:val="20"/>
+          <w:szCs w:val="20"/>
+        </w:rPr>
+        <w:t>Maintains the following measurement variables.</w:t>
+      </w:r>
+    </w:p>
+    <w:p>
+      <w:pPr>
+        <w:rPr>
+          <w:sz w:val="20"/>
+          <w:szCs w:val="20"/>
+        </w:rPr>
+      </w:pPr>
+      <w:r>
+        <w:rPr>
+          <w:b/>
+        </w:rPr>
+        <w:t>Log Data</w:t>
+      </w:r>
+    </w:p>
+    <w:p>
+      <w:pPr>
+        <w:rPr>
+          <w:sz w:val="20"/>
+          <w:szCs w:val="20"/>
+        </w:rPr>
+      </w:pPr>
+      <w:r>
+        <w:rPr>
+          <w:sz w:val="20"/>
+          <w:szCs w:val="20"/>
+        </w:rPr>
+        <w:t>The Log Data task:</w:t>
+      </w:r>
+    </w:p>
+    <w:p>
+      <w:pPr>
+        <w:pStyle w:val="ListParagraph"/>
+        <w:numPr>
+          <w:ilvl w:val="0"/>
+          <w:numId w:val="11"/>
+        </w:numPr>
+        <w:rPr>
+          <w:sz w:val="20"/>
+          <w:szCs w:val="20"/>
+        </w:rPr>
+      </w:pPr>
+      <w:r>
+        <w:rPr>
+          <w:sz w:val="20"/>
+          <w:szCs w:val="20"/>
+        </w:rPr>
+        <w:t>T</w:t>
+      </w:r>
+      <w:r>
+        <w:rPr>
+          <w:sz w:val="20"/>
+          <w:szCs w:val="20"/>
+        </w:rPr>
+        <w:t>his task is a shared resource</w:t>
+      </w:r>
+      <w:r>
+        <w:rPr>
+          <w:sz w:val="20"/>
+          <w:szCs w:val="20"/>
+        </w:rPr>
+        <w:t xml:space="preserve"> with a queue</w:t>
+      </w:r>
+      <w:r>
+        <w:rPr>
+          <w:sz w:val="20"/>
+          <w:szCs w:val="20"/>
+        </w:rPr>
+        <w:t>.</w:t>
+      </w:r>
+    </w:p>
+    <w:p>
+      <w:pPr>
+        <w:pStyle w:val="ListParagraph"/>
+        <w:numPr>
+          <w:ilvl w:val="0"/>
+          <w:numId w:val="11"/>
+        </w:numPr>
+        <w:rPr>
+          <w:sz w:val="20"/>
+          <w:szCs w:val="20"/>
+        </w:rPr>
+      </w:pPr>
+      <w:r>
+        <w:rPr>
+          <w:sz w:val="20"/>
+          <w:szCs w:val="20"/>
+        </w:rPr>
+        <w:t>Time tags the data.</w:t>
+      </w:r>
+    </w:p>
+    <w:p>
+      <w:pPr>
+        <w:pStyle w:val="ListParagraph"/>
+        <w:numPr>
+          <w:ilvl w:val="0"/>
+          <w:numId w:val="11"/>
+        </w:numPr>
+        <w:rPr>
+          <w:sz w:val="20"/>
+          <w:szCs w:val="20"/>
+        </w:rPr>
+      </w:pPr>
+      <w:r>
+        <w:rPr>
+          <w:sz w:val="20"/>
+          <w:szCs w:val="20"/>
+        </w:rPr>
+        <w:t>Writes the data point to the monthly history file.</w:t>
+      </w:r>
+    </w:p>
+    <w:p>
+      <w:pPr>
+        <w:pStyle w:val="ListParagraph"/>
+        <w:numPr>
+          <w:ilvl w:val="0"/>
+          <w:numId w:val="11"/>
+        </w:numPr>
+        <w:rPr>
+          <w:sz w:val="20"/>
+          <w:szCs w:val="20"/>
+        </w:rPr>
+      </w:pPr>
+      <w:r>
+        <w:rPr>
+          <w:sz w:val="20"/>
+          <w:szCs w:val="20"/>
+        </w:rPr>
+        <w:t>Flushes all history data file writes.</w:t>
+      </w:r>
+    </w:p>
+    <w:p>
+      <w:pPr>
+        <w:pStyle w:val="ListParagraph"/>
+        <w:numPr>
+          <w:ilvl w:val="0"/>
+          <w:numId w:val="11"/>
+        </w:numPr>
+        <w:rPr>
+          <w:sz w:val="20"/>
+          <w:szCs w:val="20"/>
+        </w:rPr>
+      </w:pPr>
+      <w:r>
+        <w:rPr>
+          <w:sz w:val="20"/>
+          <w:szCs w:val="20"/>
+        </w:rPr>
+        <w:t xml:space="preserve">Writes the data point to the </w:t>
+      </w:r>
+      <w:r>
+        <w:rPr>
+          <w:sz w:val="20"/>
+          <w:szCs w:val="20"/>
+        </w:rPr>
+        <w:t>DataQ_n</w:t>
+      </w:r>
+      <w:r>
+        <w:rPr>
+          <w:sz w:val="20"/>
+          <w:szCs w:val="20"/>
+        </w:rPr>
+        <w:t>.txt file.</w:t>
+      </w:r>
+    </w:p>
+    <w:p>
+      <w:pPr>
+        <w:pStyle w:val="ListParagraph"/>
+        <w:numPr>
+          <w:ilvl w:val="1"/>
+          <w:numId w:val="11"/>
+        </w:numPr>
+        <w:rPr>
+          <w:sz w:val="20"/>
+          <w:szCs w:val="20"/>
+        </w:rPr>
+      </w:pPr>
+      <w:r>
+        <w:rPr>
+          <w:sz w:val="20"/>
+          <w:szCs w:val="20"/>
+        </w:rPr>
+        <w:t>Flip-flop</w:t>
+      </w:r>
+      <w:r>
+        <w:rPr>
+          <w:sz w:val="20"/>
+          <w:szCs w:val="20"/>
+        </w:rPr>
+        <w:t>s</w:t>
+      </w:r>
+      <w:r>
+        <w:rPr>
+          <w:sz w:val="20"/>
+          <w:szCs w:val="20"/>
+        </w:rPr>
+        <w:t xml:space="preserve"> two data queueing files, </w:t>
+      </w:r>
+      <w:r>
+        <w:rPr>
+          <w:sz w:val="20"/>
+          <w:szCs w:val="20"/>
+        </w:rPr>
+        <w:t>"DataQ_1.txt"</w:t>
+      </w:r>
+      <w:r>
+        <w:rPr>
+          <w:sz w:val="20"/>
+          <w:szCs w:val="20"/>
+        </w:rPr>
+        <w:t xml:space="preserve"> and "DataQ_2</w:t>
+      </w:r>
+      <w:r>
+        <w:rPr>
+          <w:sz w:val="20"/>
+          <w:szCs w:val="20"/>
+        </w:rPr>
+        <w:t>.txt"</w:t>
+      </w:r>
+      <w:r>
+        <w:rPr>
+          <w:sz w:val="20"/>
+          <w:szCs w:val="20"/>
+        </w:rPr>
+        <w:t>.</w:t>
+      </w:r>
+    </w:p>
+    <w:p>
+      <w:pPr>
+        <w:pStyle w:val="ListParagraph"/>
+        <w:numPr>
+          <w:ilvl w:val="1"/>
+          <w:numId w:val="11"/>
+        </w:numPr>
+        <w:rPr>
+          <w:sz w:val="20"/>
+          <w:szCs w:val="20"/>
+        </w:rPr>
+      </w:pPr>
+      <w:r>
+        <w:rPr>
+          <w:sz w:val="20"/>
+          <w:szCs w:val="20"/>
+        </w:rPr>
+        <w:t>Data queueing files allow the Data Reporter task</w:t>
+      </w:r>
+      <w:r>
+        <w:rPr>
+          <w:sz w:val="20"/>
+          <w:szCs w:val="20"/>
+        </w:rPr>
+        <w:t xml:space="preserve"> to have</w:t>
+      </w:r>
+      <w:r>
+        <w:rPr>
+          <w:sz w:val="20"/>
+          <w:szCs w:val="20"/>
+        </w:rPr>
+        <w:t xml:space="preserve"> a</w:t>
+      </w:r>
+      <w:r>
+        <w:rPr>
+          <w:sz w:val="20"/>
+          <w:szCs w:val="20"/>
+        </w:rPr>
+        <w:t xml:space="preserve"> static view of the data points to be reported.</w:t>
+      </w:r>
+    </w:p>
+    <w:p>
+      <w:pPr>
+        <w:pStyle w:val="ListParagraph"/>
+        <w:numPr>
+          <w:ilvl w:val="1"/>
+          <w:numId w:val="11"/>
+        </w:numPr>
+        <w:rPr>
+          <w:sz w:val="20"/>
+          <w:szCs w:val="20"/>
+        </w:rPr>
+      </w:pPr>
+      <w:r>
+        <w:rPr>
+          <w:sz w:val="20"/>
+          <w:szCs w:val="20"/>
+        </w:rPr>
+        <w:t>The ReportData task locks the current DataQ_n file during the data reporting time.</w:t>
+      </w:r>
+    </w:p>
+    <w:p>
+      <w:pPr>
+        <w:pStyle w:val="ListParagraph"/>
+        <w:numPr>
+          <w:ilvl w:val="1"/>
+          <w:numId w:val="11"/>
+        </w:numPr>
+        <w:rPr>
+          <w:sz w:val="20"/>
+          <w:szCs w:val="20"/>
+        </w:rPr>
+      </w:pPr>
+      <w:r>
+        <w:rPr>
+          <w:sz w:val="20"/>
+          <w:szCs w:val="20"/>
+        </w:rPr>
+        <w:t>Interrupts off during lock flag read/writes.</w:t>
+      </w:r>
+    </w:p>
+    <w:p>
+      <w:pPr>
+        <w:pStyle w:val="ListParagraph"/>
+        <w:numPr>
+          <w:ilvl w:val="1"/>
+          <w:numId w:val="11"/>
+        </w:numPr>
+        <w:rPr>
+          <w:sz w:val="20"/>
+          <w:szCs w:val="20"/>
+        </w:rPr>
+      </w:pPr>
+      <w:r>
+        <w:rPr>
+          <w:sz w:val="20"/>
+          <w:szCs w:val="20"/>
+        </w:rPr>
+        <w:t>Once a data queueing files is locked it may be assumed closed.</w:t>
+      </w:r>
+    </w:p>
+    <w:p>
+      <w:pPr>
+        <w:pStyle w:val="ListParagraph"/>
+        <w:numPr>
+          <w:ilvl w:val="1"/>
+          <w:numId w:val="11"/>
+        </w:numPr>
+        <w:rPr>
+          <w:sz w:val="20"/>
+          <w:szCs w:val="20"/>
+        </w:rPr>
+      </w:pPr>
+      <w:r>
+        <w:rPr>
+          <w:sz w:val="20"/>
+          <w:szCs w:val="20"/>
+        </w:rPr>
+        <w:t>Counts the data points written to the current data queueing file.</w:t>
+      </w:r>
+    </w:p>
+    <w:p>
+      <w:pPr>
+        <w:pStyle w:val="ListParagraph"/>
+        <w:numPr>
+          <w:ilvl w:val="1"/>
+          <w:numId w:val="11"/>
+        </w:numPr>
+        <w:rPr>
+          <w:sz w:val="20"/>
+          <w:szCs w:val="20"/>
+        </w:rPr>
+      </w:pPr>
+      <w:r>
+        <w:rPr>
+          <w:sz w:val="20"/>
+          <w:szCs w:val="20"/>
+        </w:rPr>
+        <w:t>Data points ad records separated by line feed and carriage return characters.</w:t>
+      </w:r>
+    </w:p>
+    <w:p>
+      <w:pPr>
+        <w:pStyle w:val="ListParagraph"/>
+        <w:numPr>
+          <w:ilvl w:val="0"/>
+          <w:numId w:val="11"/>
+        </w:numPr>
+        <w:rPr>
+          <w:sz w:val="20"/>
+          <w:szCs w:val="20"/>
+        </w:rPr>
+      </w:pPr>
+      <w:r>
+        <w:rPr>
+          <w:sz w:val="20"/>
+          <w:szCs w:val="20"/>
+        </w:rPr>
+        <w:t xml:space="preserve">Flushes all </w:t>
+      </w:r>
+      <w:r>
+        <w:rPr>
+          <w:sz w:val="20"/>
+          <w:szCs w:val="20"/>
+        </w:rPr>
+        <w:t xml:space="preserve">data queueing </w:t>
+      </w:r>
+      <w:r>
+        <w:rPr>
+          <w:sz w:val="20"/>
+          <w:szCs w:val="20"/>
+        </w:rPr>
+        <w:t>file writes.</w:t>
+      </w:r>
+    </w:p>
+    <w:p>
+      <w:pPr>
+        <w:pStyle w:val="ListParagraph"/>
+        <w:numPr>
+          <w:ilvl w:val="0"/>
+          <w:numId w:val="11"/>
+        </w:numPr>
+        <w:rPr>
+          <w:sz w:val="20"/>
+          <w:szCs w:val="20"/>
+        </w:rPr>
+      </w:pPr>
+      <w:r>
+        <w:rPr>
+          <w:sz w:val="20"/>
+          <w:szCs w:val="20"/>
+        </w:rPr>
+        <w:t>Schedules the Report Data task</w:t>
+      </w:r>
+      <w:r>
+        <w:rPr>
+          <w:sz w:val="20"/>
+          <w:szCs w:val="20"/>
+        </w:rPr>
+        <w:t xml:space="preserve"> if it is not</w:t>
+      </w:r>
+      <w:r>
+        <w:rPr>
+          <w:sz w:val="20"/>
+          <w:szCs w:val="20"/>
+        </w:rPr>
+        <w:t xml:space="preserve"> already</w:t>
+      </w:r>
+      <w:r>
+        <w:rPr>
+          <w:sz w:val="20"/>
+          <w:szCs w:val="20"/>
+        </w:rPr>
+        <w:t xml:space="preserve"> scheduled.</w:t>
+      </w:r>
+    </w:p>
+    <w:p>
+      <w:pPr>
+        <w:pStyle w:val="ListParagraph"/>
+        <w:numPr>
+          <w:ilvl w:val="0"/>
+          <w:numId w:val="11"/>
+        </w:numPr>
+        <w:rPr>
+          <w:sz w:val="20"/>
+          <w:szCs w:val="20"/>
+        </w:rPr>
+      </w:pPr>
+      <w:r>
+        <w:rPr>
+          <w:sz w:val="20"/>
+          <w:szCs w:val="20"/>
+        </w:rPr>
+        <w:t>Provide</w:t>
+      </w:r>
+      <w:r>
+        <w:rPr>
+          <w:sz w:val="20"/>
+          <w:szCs w:val="20"/>
+        </w:rPr>
+        <w:t>s</w:t>
+      </w:r>
+      <w:r>
+        <w:rPr>
+          <w:sz w:val="20"/>
+          <w:szCs w:val="20"/>
+        </w:rPr>
+        <w:t xml:space="preserve"> a “force” flag in the data point that he data reporter can see but is not placed in the database,</w:t>
+      </w:r>
+    </w:p>
+    <w:p>
+      <w:pPr>
+        <w:pStyle w:val="ListParagraph"/>
+        <w:numPr>
+          <w:ilvl w:val="0"/>
+          <w:numId w:val="11"/>
+        </w:numPr>
+        <w:rPr>
+          <w:sz w:val="20"/>
+          <w:szCs w:val="20"/>
+        </w:rPr>
+      </w:pPr>
+      <w:r>
+        <w:rPr>
+          <w:sz w:val="20"/>
+          <w:szCs w:val="20"/>
+        </w:rPr>
+        <w:t>The global bool dataQueueing</w:t>
+      </w:r>
+      <w:r>
+        <w:rPr>
+          <w:sz w:val="20"/>
+          <w:szCs w:val="20"/>
+        </w:rPr>
+        <w:t>_1</w:t>
+      </w:r>
+    </w:p>
+    <w:p>
+      <w:pPr>
+        <w:pStyle w:val="ListParagraph"/>
+        <w:numPr>
+          <w:ilvl w:val="1"/>
+          <w:numId w:val="11"/>
+        </w:numPr>
+        <w:rPr>
+          <w:sz w:val="20"/>
+          <w:szCs w:val="20"/>
+        </w:rPr>
+      </w:pPr>
+      <w:r>
+        <w:rPr>
+          <w:sz w:val="20"/>
+          <w:szCs w:val="20"/>
+        </w:rPr>
+        <w:t>Controlled by DataReporter task.</w:t>
+      </w:r>
+    </w:p>
+    <w:p>
+      <w:pPr>
+        <w:pStyle w:val="ListParagraph"/>
+        <w:numPr>
+          <w:ilvl w:val="1"/>
+          <w:numId w:val="11"/>
+        </w:numPr>
+        <w:rPr>
+          <w:sz w:val="20"/>
+          <w:szCs w:val="20"/>
+        </w:rPr>
+      </w:pPr>
+      <w:r>
+        <w:rPr>
+          <w:sz w:val="20"/>
+          <w:szCs w:val="20"/>
+        </w:rPr>
+        <w:t xml:space="preserve">True indicates data points are being written to the </w:t>
+      </w:r>
+      <w:r>
+        <w:rPr>
+          <w:sz w:val="20"/>
+          <w:szCs w:val="20"/>
+        </w:rPr>
+        <w:t>DataQ_1.txt</w:t>
+      </w:r>
+      <w:r>
+        <w:rPr>
+          <w:sz w:val="20"/>
+          <w:szCs w:val="20"/>
+        </w:rPr>
+        <w:t xml:space="preserve"> file as opposed to the  DataQ_2</w:t>
+      </w:r>
+      <w:r>
+        <w:rPr>
+          <w:sz w:val="20"/>
+          <w:szCs w:val="20"/>
+        </w:rPr>
+        <w:t>.txt</w:t>
+      </w:r>
+      <w:r>
+        <w:rPr>
+          <w:sz w:val="20"/>
+          <w:szCs w:val="20"/>
+        </w:rPr>
+        <w:t xml:space="preserve"> file.</w:t>
+      </w:r>
+    </w:p>
+    <w:p>
+      <w:pPr>
+        <w:rPr>
+          <w:sz w:val="24"/>
+          <w:szCs w:val="24"/>
+        </w:rPr>
+      </w:pPr>
+      <w:r>
+        <w:rPr>
+          <w:b/>
+        </w:rPr>
+        <w:t>Report Data</w:t>
+      </w:r>
+    </w:p>
+    <w:p>
+      <w:pPr>
+        <w:rPr>
+          <w:sz w:val="20"/>
+          <w:szCs w:val="20"/>
+        </w:rPr>
+      </w:pPr>
+      <w:r>
+        <w:rPr>
+          <w:sz w:val="20"/>
+          <w:szCs w:val="20"/>
+        </w:rPr>
+        <w:t>The Report Data task:</w:t>
+      </w:r>
+    </w:p>
+    <w:p>
+      <w:pPr>
+        <w:pStyle w:val="ListParagraph"/>
+        <w:numPr>
+          <w:ilvl w:val="0"/>
+          <w:numId w:val="12"/>
+        </w:numPr>
+        <w:rPr>
+          <w:sz w:val="20"/>
+          <w:szCs w:val="20"/>
+        </w:rPr>
+      </w:pPr>
+      <w:r>
+        <w:rPr>
+          <w:sz w:val="20"/>
+          <w:szCs w:val="20"/>
+        </w:rPr>
+        <w:t>Determines if</w:t>
+      </w:r>
+      <w:r>
+        <w:rPr>
+          <w:sz w:val="20"/>
+          <w:szCs w:val="20"/>
+        </w:rPr>
+        <w:t xml:space="preserve"> a report to the database is required.</w:t>
+      </w:r>
+    </w:p>
+    <w:p>
+      <w:pPr>
+        <w:pStyle w:val="ListParagraph"/>
+        <w:numPr>
+          <w:ilvl w:val="1"/>
+          <w:numId w:val="12"/>
+        </w:numPr>
+        <w:rPr>
+          <w:sz w:val="20"/>
+          <w:szCs w:val="20"/>
+        </w:rPr>
+      </w:pPr>
+      <w:r>
+        <w:rPr>
+          <w:sz w:val="20"/>
+          <w:szCs w:val="20"/>
+        </w:rPr>
+        <w:lastRenderedPageBreak/>
+        <w:t>If debugging.</w:t>
+      </w:r>
+    </w:p>
+    <w:p>
+      <w:pPr>
+        <w:pStyle w:val="ListParagraph"/>
+        <w:numPr>
+          <w:ilvl w:val="2"/>
+          <w:numId w:val="12"/>
+        </w:numPr>
+        <w:rPr>
+          <w:sz w:val="20"/>
+          <w:szCs w:val="20"/>
+        </w:rPr>
+      </w:pPr>
+      <w:r>
+        <w:rPr>
+          <w:sz w:val="20"/>
+          <w:szCs w:val="20"/>
+        </w:rPr>
+        <w:t>Dip switches?</w:t>
+      </w:r>
+    </w:p>
+    <w:p>
+      <w:pPr>
+        <w:pStyle w:val="ListParagraph"/>
+        <w:numPr>
+          <w:ilvl w:val="1"/>
+          <w:numId w:val="12"/>
+        </w:numPr>
+        <w:rPr>
+          <w:sz w:val="20"/>
+          <w:szCs w:val="20"/>
+        </w:rPr>
+      </w:pPr>
+      <w:r>
+        <w:rPr>
+          <w:sz w:val="20"/>
+          <w:szCs w:val="20"/>
+        </w:rPr>
+        <w:t>If Battery power is good.</w:t>
+      </w:r>
+    </w:p>
+    <w:p>
+      <w:pPr>
+        <w:pStyle w:val="ListParagraph"/>
+        <w:numPr>
+          <w:ilvl w:val="2"/>
+          <w:numId w:val="12"/>
+        </w:numPr>
+        <w:rPr>
+          <w:sz w:val="20"/>
+          <w:szCs w:val="20"/>
+        </w:rPr>
+      </w:pPr>
+      <w:r>
+        <w:rPr>
+          <w:sz w:val="20"/>
+          <w:szCs w:val="20"/>
+        </w:rPr>
+        <w:t>If its been &gt; MAX_REPORT_INTERVAL minutes.</w:t>
+      </w:r>
+    </w:p>
+    <w:p>
+      <w:pPr>
+        <w:pStyle w:val="ListParagraph"/>
+        <w:numPr>
+          <w:ilvl w:val="2"/>
+          <w:numId w:val="12"/>
+        </w:numPr>
+        <w:rPr>
+          <w:sz w:val="20"/>
+          <w:szCs w:val="20"/>
+        </w:rPr>
+      </w:pPr>
+      <w:r>
+        <w:rPr>
+          <w:sz w:val="20"/>
+          <w:szCs w:val="20"/>
+        </w:rPr>
+        <w:t>Its raining.</w:t>
+      </w:r>
+    </w:p>
+    <w:p>
+      <w:pPr>
+        <w:pStyle w:val="ListParagraph"/>
+        <w:numPr>
+          <w:ilvl w:val="2"/>
+          <w:numId w:val="12"/>
+        </w:numPr>
+        <w:rPr>
+          <w:sz w:val="20"/>
+          <w:szCs w:val="20"/>
+        </w:rPr>
+      </w:pPr>
+      <w:r>
+        <w:rPr>
+          <w:sz w:val="20"/>
+          <w:szCs w:val="20"/>
+        </w:rPr>
+        <w:t>The force flag in set.</w:t>
+      </w:r>
+      <w:r>
+        <w:rPr>
+          <w:sz w:val="20"/>
+          <w:szCs w:val="20"/>
+        </w:rPr>
+        <w:t>???</w:t>
+      </w:r>
+    </w:p>
+    <w:p>
+      <w:pPr>
+        <w:pStyle w:val="ListParagraph"/>
+        <w:numPr>
+          <w:ilvl w:val="0"/>
+          <w:numId w:val="12"/>
+        </w:numPr>
+        <w:rPr>
+          <w:sz w:val="20"/>
+          <w:szCs w:val="20"/>
+        </w:rPr>
+      </w:pPr>
+      <w:r>
+        <w:rPr>
+          <w:sz w:val="20"/>
+          <w:szCs w:val="20"/>
+        </w:rPr>
+        <w:t>Controls</w:t>
+      </w:r>
+      <w:r>
+        <w:rPr>
+          <w:sz w:val="20"/>
+          <w:szCs w:val="20"/>
+        </w:rPr>
+        <w:t xml:space="preserve"> the data queueing files.</w:t>
+      </w:r>
+    </w:p>
+    <w:p>
+      <w:pPr>
+        <w:pStyle w:val="ListParagraph"/>
+        <w:numPr>
+          <w:ilvl w:val="1"/>
+          <w:numId w:val="12"/>
+        </w:numPr>
+        <w:rPr>
+          <w:sz w:val="20"/>
+          <w:szCs w:val="20"/>
+        </w:rPr>
+      </w:pPr>
+      <w:r>
+        <w:rPr>
+          <w:sz w:val="20"/>
+          <w:szCs w:val="20"/>
+        </w:rPr>
+        <w:t>dataQueueing_1</w:t>
+      </w:r>
+    </w:p>
+    <w:p>
+      <w:pPr>
+        <w:pStyle w:val="ListParagraph"/>
+        <w:numPr>
+          <w:ilvl w:val="1"/>
+          <w:numId w:val="12"/>
+        </w:numPr>
+        <w:rPr>
+          <w:sz w:val="20"/>
+          <w:szCs w:val="20"/>
+        </w:rPr>
+      </w:pPr>
+      <w:r>
+        <w:rPr>
+          <w:sz w:val="20"/>
+          <w:szCs w:val="20"/>
+        </w:rPr>
+        <w:t>Interrupts off.</w:t>
+      </w:r>
+    </w:p>
+    <w:p>
+      <w:pPr>
+        <w:rPr>
+          <w:sz w:val="20"/>
+          <w:szCs w:val="20"/>
+        </w:rPr>
+      </w:pPr>
+    </w:p>
+    <w:p>
+      <w:pPr>
+        <w:ind w:left="720"/>
+        <w:rPr>
+          <w:sz w:val="20"/>
+          <w:szCs w:val="20"/>
+        </w:rPr>
+      </w:pPr>
+    </w:p>
+    <w:p>
+      <w:pPr>
+        <w:rPr>
+          <w:sz w:val="24"/>
+          <w:szCs w:val="24"/>
+        </w:rPr>
+      </w:pPr>
+      <w:r>
+        <w:rPr>
+          <w:b/>
+        </w:rPr>
+        <w:t>Resource Queues</w:t>
+      </w:r>
+      <w:r>
+        <w:rPr>
+          <w:sz w:val="24"/>
+          <w:szCs w:val="24"/>
+        </w:rPr>
         <w:t xml:space="preserve"> </w:t>
       </w:r>
-      <w:r>
-        <w:t xml:space="preserve">to see if the </w:t>
-      </w:r>
-      <w:r>
-        <w:t>logging</w:t>
-      </w:r>
-      <w:r>
-        <w:t xml:space="preserve"> has completed.</w:t>
-      </w:r>
-      <w:r>
+    </w:p>
+    <w:p>
+      <w:pPr>
+        <w:pStyle w:val="ListParagraph"/>
+        <w:numPr>
+          <w:ilvl w:val="0"/>
+          <w:numId w:val="13"/>
+        </w:numPr>
+        <w:rPr>
+          <w:sz w:val="20"/>
+          <w:szCs w:val="20"/>
+        </w:rPr>
+      </w:pPr>
+      <w:r>
+        <w:rPr>
+          <w:sz w:val="20"/>
+          <w:szCs w:val="20"/>
+        </w:rPr>
+        <w:t>Independent FIFO queue for each resource.</w:t>
+      </w:r>
+    </w:p>
+    <w:p>
+      <w:pPr>
+        <w:pStyle w:val="ListParagraph"/>
+        <w:numPr>
+          <w:ilvl w:val="0"/>
+          <w:numId w:val="13"/>
+        </w:numPr>
+        <w:rPr>
+          <w:sz w:val="20"/>
+          <w:szCs w:val="20"/>
+        </w:rPr>
+      </w:pPr>
+      <w:r>
+        <w:rPr>
+          <w:sz w:val="20"/>
+          <w:szCs w:val="20"/>
+        </w:rPr>
+        <w:t>Tracking indexes with pointers?</w:t>
+      </w:r>
+    </w:p>
+    <w:p>
+      <w:pPr>
+        <w:rPr>
+          <w:b/>
+        </w:rPr>
+      </w:pPr>
+      <w:r>
+        <w:rPr>
+          <w:b/>
+        </w:rPr>
+        <w:t>Real Time Clock</w:t>
+      </w:r>
+    </w:p>
+    <w:p>
+      <w:pPr>
+        <w:pStyle w:val="ListParagraph"/>
+        <w:numPr>
+          <w:ilvl w:val="0"/>
+          <w:numId w:val="14"/>
+        </w:numPr>
+        <w:rPr>
+          <w:sz w:val="24"/>
+          <w:szCs w:val="24"/>
+        </w:rPr>
+      </w:pPr>
+      <w:r>
+        <w:rPr>
+          <w:sz w:val="24"/>
+          <w:szCs w:val="24"/>
+        </w:rPr>
+        <w:t>A queued resource.</w:t>
+      </w:r>
+    </w:p>
+    <w:p>
+      <w:pPr>
+        <w:pStyle w:val="ListParagraph"/>
+        <w:numPr>
+          <w:ilvl w:val="0"/>
+          <w:numId w:val="14"/>
+        </w:numPr>
+        <w:rPr>
+          <w:sz w:val="24"/>
+          <w:szCs w:val="24"/>
+        </w:rPr>
+      </w:pPr>
+      <w:bookmarkStart w:id="0" w:name="_GoBack"/>
+      <w:r>
+        <w:rPr>
+          <w:sz w:val="24"/>
+          <w:szCs w:val="24"/>
+        </w:rPr>
+        <w:t>Update my RTC location.</w:t>
+      </w:r>
+    </w:p>
+    <w:bookmarkEnd w:id="0"/>
+    <w:p>
+      <w:pPr>
+        <w:pStyle w:val="ListParagraph"/>
+        <w:numPr>
+          <w:ilvl w:val="1"/>
+          <w:numId w:val="14"/>
+        </w:numPr>
+        <w:rPr>
+          <w:sz w:val="24"/>
+          <w:szCs w:val="24"/>
+        </w:rPr>
+      </w:pPr>
+      <w:r>
+        <w:rPr>
+          <w:sz w:val="24"/>
+          <w:szCs w:val="24"/>
+        </w:rPr>
+        <w:t>String</w:t>
+      </w:r>
+    </w:p>
+    <w:p>
+      <w:pPr>
+        <w:pStyle w:val="ListParagraph"/>
+        <w:numPr>
+          <w:ilvl w:val="1"/>
+          <w:numId w:val="14"/>
+        </w:numPr>
+        <w:rPr>
+          <w:sz w:val="24"/>
+          <w:szCs w:val="24"/>
+        </w:rPr>
+      </w:pPr>
+      <w:r>
+        <w:rPr>
+          <w:sz w:val="24"/>
+          <w:szCs w:val="24"/>
+        </w:rPr>
+        <w:t>long</w:t>
+      </w:r>
+    </w:p>
+    <w:p>
+      <w:pPr>
+        <w:pStyle w:val="ListParagraph"/>
+        <w:numPr>
+          <w:ilvl w:val="1"/>
+          <w:numId w:val="14"/>
+        </w:numPr>
+        <w:rPr>
+          <w:sz w:val="24"/>
+          <w:szCs w:val="24"/>
+        </w:rPr>
+      </w:pPr>
+      <w:r>
+        <w:rPr>
+          <w:sz w:val="24"/>
+          <w:szCs w:val="24"/>
+        </w:rPr>
+        <w:t>Unix</w:t>
+      </w:r>
+    </w:p>
+    <w:p>
+      <w:pPr>
+        <w:rPr>
+          <w:sz w:val="20"/>
+          <w:szCs w:val="20"/>
+        </w:rPr>
+      </w:pPr>
+    </w:p>
+    <w:p>
+      <w:pPr>
+        <w:rPr>
+          <w:b/>
+        </w:rPr>
+      </w:pPr>
+      <w:r>
+        <w:rPr>
+          <w:b/>
+        </w:rPr>
+        <w:t>Setup</w:t>
+      </w:r>
+    </w:p>
+    <w:p>
+      <w:pPr>
+        <w:pStyle w:val="ListParagraph"/>
+        <w:numPr>
+          <w:ilvl w:val="0"/>
+          <w:numId w:val="15"/>
+        </w:numPr>
+        <w:rPr>
+          <w:sz w:val="24"/>
+          <w:szCs w:val="24"/>
+        </w:rPr>
+      </w:pPr>
+      <w:r>
+        <w:rPr>
+          <w:sz w:val="24"/>
+          <w:szCs w:val="24"/>
+        </w:rPr>
+        <w:t>Opens two data logging File objects:</w:t>
+      </w:r>
+    </w:p>
+    <w:p>
+      <w:pPr>
+        <w:pStyle w:val="ListParagraph"/>
+        <w:numPr>
+          <w:ilvl w:val="1"/>
+          <w:numId w:val="15"/>
+        </w:numPr>
+        <w:rPr>
+          <w:sz w:val="24"/>
+          <w:szCs w:val="24"/>
+        </w:rPr>
+      </w:pPr>
+      <w:r>
+        <w:rPr>
+          <w:sz w:val="24"/>
+          <w:szCs w:val="24"/>
+        </w:rPr>
+        <w:t>DATA_HOLDING_FILE_1</w:t>
+      </w:r>
+      <w:r>
+        <w:rPr>
+          <w:sz w:val="24"/>
+          <w:szCs w:val="24"/>
+        </w:rPr>
+        <w:t xml:space="preserve"> &amp; DATA_HOLDING_FILE_2</w:t>
+      </w:r>
+      <w:r>
+        <w:rPr>
+          <w:sz w:val="24"/>
+          <w:szCs w:val="24"/>
+        </w:rPr>
         <w:t xml:space="preserve"> </w:t>
       </w:r>
     </w:p>
-    <w:p/>
+    <w:p>
+      <w:pPr>
+        <w:rPr>
+          <w:sz w:val="20"/>
+          <w:szCs w:val="20"/>
+        </w:rPr>
+      </w:pPr>
+    </w:p>
     <w:p>
       <w:pPr>
         <w:rPr>
@@ -1570,24 +3291,20 @@
         <w:t>SD Read-Write</w:t>
       </w:r>
     </w:p>
-    <w:p/>
-    <w:p/>
-    <w:p>
-      <w:pPr>
-        <w:rPr>
-          <w:b/>
-        </w:rPr>
-      </w:pPr>
-    </w:p>
-    <w:p>
-      <w:r>
-        <w:t>The SD read-write task</w:t>
-      </w:r>
-      <w:r>
-        <w:t>..</w:t>
-      </w:r>
-      <w:bookmarkStart w:id="0" w:name="_GoBack"/>
-      <w:bookmarkEnd w:id="0"/>
+    <w:p>
+      <w:pPr>
+        <w:rPr>
+          <w:sz w:val="20"/>
+          <w:szCs w:val="20"/>
+        </w:rPr>
+      </w:pPr>
+      <w:r>
+        <w:rPr>
+          <w:sz w:val="20"/>
+          <w:szCs w:val="20"/>
+        </w:rPr>
+        <w:t>The SD card is a shared resource and requires a control structure and associated queue.</w:t>
+      </w:r>
     </w:p>
     <w:sectPr>
       <w:pgSz w:w="12240" w:h="15840"/>
@@ -1604,7 +3321,7 @@
   <w:abstractNum w:abstractNumId="0">
     <w:nsid w:val="03492775"/>
     <w:multiLevelType w:val="hybridMultilevel"/>
-    <w:tmpl w:val="57BADC46"/>
+    <w:tmpl w:val="13F03B30"/>
     <w:lvl w:ilvl="0" w:tplc="04090001">
       <w:start w:val="1"/>
       <w:numFmt w:val="bullet"/>
@@ -1629,7 +3346,7 @@
         <w:rFonts w:ascii="Courier New" w:hAnsi="Courier New" w:cs="Courier New" w:hint="default"/>
       </w:rPr>
     </w:lvl>
-    <w:lvl w:ilvl="2" w:tplc="04090005" w:tentative="1">
+    <w:lvl w:ilvl="2" w:tplc="04090005">
       <w:start w:val="1"/>
       <w:numFmt w:val="bullet"/>
       <w:lvlText w:val=""/>
@@ -2081,7 +3798,7 @@
         <w:rFonts w:ascii="Courier New" w:hAnsi="Courier New" w:cs="Courier New" w:hint="default"/>
       </w:rPr>
     </w:lvl>
-    <w:lvl w:ilvl="2" w:tplc="04090005" w:tentative="1">
+    <w:lvl w:ilvl="2" w:tplc="04090005">
       <w:start w:val="1"/>
       <w:numFmt w:val="bullet"/>
       <w:lvlText w:val=""/>
@@ -2167,6 +3884,345 @@
     </w:lvl>
   </w:abstractNum>
   <w:abstractNum w:abstractNumId="5">
+    <w:nsid w:val="36587CE5"/>
+    <w:multiLevelType w:val="hybridMultilevel"/>
+    <w:tmpl w:val="46C207BC"/>
+    <w:lvl w:ilvl="0" w:tplc="04090001">
+      <w:start w:val="1"/>
+      <w:numFmt w:val="bullet"/>
+      <w:lvlText w:val=""/>
+      <w:lvlJc w:val="left"/>
+      <w:pPr>
+        <w:ind w:left="720" w:hanging="360"/>
+      </w:pPr>
+      <w:rPr>
+        <w:rFonts w:ascii="Symbol" w:hAnsi="Symbol" w:hint="default"/>
+      </w:rPr>
+    </w:lvl>
+    <w:lvl w:ilvl="1" w:tplc="04090003">
+      <w:start w:val="1"/>
+      <w:numFmt w:val="bullet"/>
+      <w:lvlText w:val="o"/>
+      <w:lvlJc w:val="left"/>
+      <w:pPr>
+        <w:ind w:left="1440" w:hanging="360"/>
+      </w:pPr>
+      <w:rPr>
+        <w:rFonts w:ascii="Courier New" w:hAnsi="Courier New" w:cs="Courier New" w:hint="default"/>
+      </w:rPr>
+    </w:lvl>
+    <w:lvl w:ilvl="2" w:tplc="04090005" w:tentative="1">
+      <w:start w:val="1"/>
+      <w:numFmt w:val="bullet"/>
+      <w:lvlText w:val=""/>
+      <w:lvlJc w:val="left"/>
+      <w:pPr>
+        <w:ind w:left="2160" w:hanging="360"/>
+      </w:pPr>
+      <w:rPr>
+        <w:rFonts w:ascii="Wingdings" w:hAnsi="Wingdings" w:hint="default"/>
+      </w:rPr>
+    </w:lvl>
+    <w:lvl w:ilvl="3" w:tplc="04090001" w:tentative="1">
+      <w:start w:val="1"/>
+      <w:numFmt w:val="bullet"/>
+      <w:lvlText w:val=""/>
+      <w:lvlJc w:val="left"/>
+      <w:pPr>
+        <w:ind w:left="2880" w:hanging="360"/>
+      </w:pPr>
+      <w:rPr>
+        <w:rFonts w:ascii="Symbol" w:hAnsi="Symbol" w:hint="default"/>
+      </w:rPr>
+    </w:lvl>
+    <w:lvl w:ilvl="4" w:tplc="04090003" w:tentative="1">
+      <w:start w:val="1"/>
+      <w:numFmt w:val="bullet"/>
+      <w:lvlText w:val="o"/>
+      <w:lvlJc w:val="left"/>
+      <w:pPr>
+        <w:ind w:left="3600" w:hanging="360"/>
+      </w:pPr>
+      <w:rPr>
+        <w:rFonts w:ascii="Courier New" w:hAnsi="Courier New" w:cs="Courier New" w:hint="default"/>
+      </w:rPr>
+    </w:lvl>
+    <w:lvl w:ilvl="5" w:tplc="04090005" w:tentative="1">
+      <w:start w:val="1"/>
+      <w:numFmt w:val="bullet"/>
+      <w:lvlText w:val=""/>
+      <w:lvlJc w:val="left"/>
+      <w:pPr>
+        <w:ind w:left="4320" w:hanging="360"/>
+      </w:pPr>
+      <w:rPr>
+        <w:rFonts w:ascii="Wingdings" w:hAnsi="Wingdings" w:hint="default"/>
+      </w:rPr>
+    </w:lvl>
+    <w:lvl w:ilvl="6" w:tplc="04090001" w:tentative="1">
+      <w:start w:val="1"/>
+      <w:numFmt w:val="bullet"/>
+      <w:lvlText w:val=""/>
+      <w:lvlJc w:val="left"/>
+      <w:pPr>
+        <w:ind w:left="5040" w:hanging="360"/>
+      </w:pPr>
+      <w:rPr>
+        <w:rFonts w:ascii="Symbol" w:hAnsi="Symbol" w:hint="default"/>
+      </w:rPr>
+    </w:lvl>
+    <w:lvl w:ilvl="7" w:tplc="04090003" w:tentative="1">
+      <w:start w:val="1"/>
+      <w:numFmt w:val="bullet"/>
+      <w:lvlText w:val="o"/>
+      <w:lvlJc w:val="left"/>
+      <w:pPr>
+        <w:ind w:left="5760" w:hanging="360"/>
+      </w:pPr>
+      <w:rPr>
+        <w:rFonts w:ascii="Courier New" w:hAnsi="Courier New" w:cs="Courier New" w:hint="default"/>
+      </w:rPr>
+    </w:lvl>
+    <w:lvl w:ilvl="8" w:tplc="04090005" w:tentative="1">
+      <w:start w:val="1"/>
+      <w:numFmt w:val="bullet"/>
+      <w:lvlText w:val=""/>
+      <w:lvlJc w:val="left"/>
+      <w:pPr>
+        <w:ind w:left="6480" w:hanging="360"/>
+      </w:pPr>
+      <w:rPr>
+        <w:rFonts w:ascii="Wingdings" w:hAnsi="Wingdings" w:hint="default"/>
+      </w:rPr>
+    </w:lvl>
+  </w:abstractNum>
+  <w:abstractNum w:abstractNumId="6">
+    <w:nsid w:val="3AE10ABA"/>
+    <w:multiLevelType w:val="hybridMultilevel"/>
+    <w:tmpl w:val="6C3214B6"/>
+    <w:lvl w:ilvl="0" w:tplc="04090001">
+      <w:start w:val="1"/>
+      <w:numFmt w:val="bullet"/>
+      <w:lvlText w:val=""/>
+      <w:lvlJc w:val="left"/>
+      <w:pPr>
+        <w:ind w:left="720" w:hanging="360"/>
+      </w:pPr>
+      <w:rPr>
+        <w:rFonts w:ascii="Symbol" w:hAnsi="Symbol" w:hint="default"/>
+      </w:rPr>
+    </w:lvl>
+    <w:lvl w:ilvl="1" w:tplc="04090003">
+      <w:start w:val="1"/>
+      <w:numFmt w:val="bullet"/>
+      <w:lvlText w:val="o"/>
+      <w:lvlJc w:val="left"/>
+      <w:pPr>
+        <w:ind w:left="1440" w:hanging="360"/>
+      </w:pPr>
+      <w:rPr>
+        <w:rFonts w:ascii="Courier New" w:hAnsi="Courier New" w:cs="Courier New" w:hint="default"/>
+      </w:rPr>
+    </w:lvl>
+    <w:lvl w:ilvl="2" w:tplc="04090005" w:tentative="1">
+      <w:start w:val="1"/>
+      <w:numFmt w:val="bullet"/>
+      <w:lvlText w:val=""/>
+      <w:lvlJc w:val="left"/>
+      <w:pPr>
+        <w:ind w:left="2160" w:hanging="360"/>
+      </w:pPr>
+      <w:rPr>
+        <w:rFonts w:ascii="Wingdings" w:hAnsi="Wingdings" w:hint="default"/>
+      </w:rPr>
+    </w:lvl>
+    <w:lvl w:ilvl="3" w:tplc="04090001" w:tentative="1">
+      <w:start w:val="1"/>
+      <w:numFmt w:val="bullet"/>
+      <w:lvlText w:val=""/>
+      <w:lvlJc w:val="left"/>
+      <w:pPr>
+        <w:ind w:left="2880" w:hanging="360"/>
+      </w:pPr>
+      <w:rPr>
+        <w:rFonts w:ascii="Symbol" w:hAnsi="Symbol" w:hint="default"/>
+      </w:rPr>
+    </w:lvl>
+    <w:lvl w:ilvl="4" w:tplc="04090003" w:tentative="1">
+      <w:start w:val="1"/>
+      <w:numFmt w:val="bullet"/>
+      <w:lvlText w:val="o"/>
+      <w:lvlJc w:val="left"/>
+      <w:pPr>
+        <w:ind w:left="3600" w:hanging="360"/>
+      </w:pPr>
+      <w:rPr>
+        <w:rFonts w:ascii="Courier New" w:hAnsi="Courier New" w:cs="Courier New" w:hint="default"/>
+      </w:rPr>
+    </w:lvl>
+    <w:lvl w:ilvl="5" w:tplc="04090005" w:tentative="1">
+      <w:start w:val="1"/>
+      <w:numFmt w:val="bullet"/>
+      <w:lvlText w:val=""/>
+      <w:lvlJc w:val="left"/>
+      <w:pPr>
+        <w:ind w:left="4320" w:hanging="360"/>
+      </w:pPr>
+      <w:rPr>
+        <w:rFonts w:ascii="Wingdings" w:hAnsi="Wingdings" w:hint="default"/>
+      </w:rPr>
+    </w:lvl>
+    <w:lvl w:ilvl="6" w:tplc="04090001" w:tentative="1">
+      <w:start w:val="1"/>
+      <w:numFmt w:val="bullet"/>
+      <w:lvlText w:val=""/>
+      <w:lvlJc w:val="left"/>
+      <w:pPr>
+        <w:ind w:left="5040" w:hanging="360"/>
+      </w:pPr>
+      <w:rPr>
+        <w:rFonts w:ascii="Symbol" w:hAnsi="Symbol" w:hint="default"/>
+      </w:rPr>
+    </w:lvl>
+    <w:lvl w:ilvl="7" w:tplc="04090003" w:tentative="1">
+      <w:start w:val="1"/>
+      <w:numFmt w:val="bullet"/>
+      <w:lvlText w:val="o"/>
+      <w:lvlJc w:val="left"/>
+      <w:pPr>
+        <w:ind w:left="5760" w:hanging="360"/>
+      </w:pPr>
+      <w:rPr>
+        <w:rFonts w:ascii="Courier New" w:hAnsi="Courier New" w:cs="Courier New" w:hint="default"/>
+      </w:rPr>
+    </w:lvl>
+    <w:lvl w:ilvl="8" w:tplc="04090005" w:tentative="1">
+      <w:start w:val="1"/>
+      <w:numFmt w:val="bullet"/>
+      <w:lvlText w:val=""/>
+      <w:lvlJc w:val="left"/>
+      <w:pPr>
+        <w:ind w:left="6480" w:hanging="360"/>
+      </w:pPr>
+      <w:rPr>
+        <w:rFonts w:ascii="Wingdings" w:hAnsi="Wingdings" w:hint="default"/>
+      </w:rPr>
+    </w:lvl>
+  </w:abstractNum>
+  <w:abstractNum w:abstractNumId="7">
+    <w:nsid w:val="46305128"/>
+    <w:multiLevelType w:val="hybridMultilevel"/>
+    <w:tmpl w:val="4838E59E"/>
+    <w:lvl w:ilvl="0" w:tplc="04090001">
+      <w:start w:val="1"/>
+      <w:numFmt w:val="bullet"/>
+      <w:lvlText w:val=""/>
+      <w:lvlJc w:val="left"/>
+      <w:pPr>
+        <w:ind w:left="720" w:hanging="360"/>
+      </w:pPr>
+      <w:rPr>
+        <w:rFonts w:ascii="Symbol" w:hAnsi="Symbol" w:hint="default"/>
+      </w:rPr>
+    </w:lvl>
+    <w:lvl w:ilvl="1" w:tplc="04090003">
+      <w:start w:val="1"/>
+      <w:numFmt w:val="bullet"/>
+      <w:lvlText w:val="o"/>
+      <w:lvlJc w:val="left"/>
+      <w:pPr>
+        <w:ind w:left="1440" w:hanging="360"/>
+      </w:pPr>
+      <w:rPr>
+        <w:rFonts w:ascii="Courier New" w:hAnsi="Courier New" w:cs="Courier New" w:hint="default"/>
+      </w:rPr>
+    </w:lvl>
+    <w:lvl w:ilvl="2" w:tplc="04090005">
+      <w:start w:val="1"/>
+      <w:numFmt w:val="bullet"/>
+      <w:lvlText w:val=""/>
+      <w:lvlJc w:val="left"/>
+      <w:pPr>
+        <w:ind w:left="2160" w:hanging="360"/>
+      </w:pPr>
+      <w:rPr>
+        <w:rFonts w:ascii="Wingdings" w:hAnsi="Wingdings" w:hint="default"/>
+      </w:rPr>
+    </w:lvl>
+    <w:lvl w:ilvl="3" w:tplc="04090001" w:tentative="1">
+      <w:start w:val="1"/>
+      <w:numFmt w:val="bullet"/>
+      <w:lvlText w:val=""/>
+      <w:lvlJc w:val="left"/>
+      <w:pPr>
+        <w:ind w:left="2880" w:hanging="360"/>
+      </w:pPr>
+      <w:rPr>
+        <w:rFonts w:ascii="Symbol" w:hAnsi="Symbol" w:hint="default"/>
+      </w:rPr>
+    </w:lvl>
+    <w:lvl w:ilvl="4" w:tplc="04090003" w:tentative="1">
+      <w:start w:val="1"/>
+      <w:numFmt w:val="bullet"/>
+      <w:lvlText w:val="o"/>
+      <w:lvlJc w:val="left"/>
+      <w:pPr>
+        <w:ind w:left="3600" w:hanging="360"/>
+      </w:pPr>
+      <w:rPr>
+        <w:rFonts w:ascii="Courier New" w:hAnsi="Courier New" w:cs="Courier New" w:hint="default"/>
+      </w:rPr>
+    </w:lvl>
+    <w:lvl w:ilvl="5" w:tplc="04090005" w:tentative="1">
+      <w:start w:val="1"/>
+      <w:numFmt w:val="bullet"/>
+      <w:lvlText w:val=""/>
+      <w:lvlJc w:val="left"/>
+      <w:pPr>
+        <w:ind w:left="4320" w:hanging="360"/>
+      </w:pPr>
+      <w:rPr>
+        <w:rFonts w:ascii="Wingdings" w:hAnsi="Wingdings" w:hint="default"/>
+      </w:rPr>
+    </w:lvl>
+    <w:lvl w:ilvl="6" w:tplc="04090001" w:tentative="1">
+      <w:start w:val="1"/>
+      <w:numFmt w:val="bullet"/>
+      <w:lvlText w:val=""/>
+      <w:lvlJc w:val="left"/>
+      <w:pPr>
+        <w:ind w:left="5040" w:hanging="360"/>
+      </w:pPr>
+      <w:rPr>
+        <w:rFonts w:ascii="Symbol" w:hAnsi="Symbol" w:hint="default"/>
+      </w:rPr>
+    </w:lvl>
+    <w:lvl w:ilvl="7" w:tplc="04090003" w:tentative="1">
+      <w:start w:val="1"/>
+      <w:numFmt w:val="bullet"/>
+      <w:lvlText w:val="o"/>
+      <w:lvlJc w:val="left"/>
+      <w:pPr>
+        <w:ind w:left="5760" w:hanging="360"/>
+      </w:pPr>
+      <w:rPr>
+        <w:rFonts w:ascii="Courier New" w:hAnsi="Courier New" w:cs="Courier New" w:hint="default"/>
+      </w:rPr>
+    </w:lvl>
+    <w:lvl w:ilvl="8" w:tplc="04090005" w:tentative="1">
+      <w:start w:val="1"/>
+      <w:numFmt w:val="bullet"/>
+      <w:lvlText w:val=""/>
+      <w:lvlJc w:val="left"/>
+      <w:pPr>
+        <w:ind w:left="6480" w:hanging="360"/>
+      </w:pPr>
+      <w:rPr>
+        <w:rFonts w:ascii="Wingdings" w:hAnsi="Wingdings" w:hint="default"/>
+      </w:rPr>
+    </w:lvl>
+  </w:abstractNum>
+  <w:abstractNum w:abstractNumId="8">
     <w:nsid w:val="4F0007A4"/>
     <w:multiLevelType w:val="hybridMultilevel"/>
     <w:tmpl w:val="983A96A2"/>
@@ -2252,7 +4308,7 @@
       </w:pPr>
     </w:lvl>
   </w:abstractNum>
-  <w:abstractNum w:abstractNumId="6">
+  <w:abstractNum w:abstractNumId="9">
     <w:nsid w:val="52DF6DE2"/>
     <w:multiLevelType w:val="hybridMultilevel"/>
     <w:tmpl w:val="8D1E3B3C"/>
@@ -2365,7 +4421,7 @@
       </w:rPr>
     </w:lvl>
   </w:abstractNum>
-  <w:abstractNum w:abstractNumId="7">
+  <w:abstractNum w:abstractNumId="10">
     <w:nsid w:val="52EA249E"/>
     <w:multiLevelType w:val="hybridMultilevel"/>
     <w:tmpl w:val="983A96A2"/>
@@ -2451,7 +4507,233 @@
       </w:pPr>
     </w:lvl>
   </w:abstractNum>
-  <w:abstractNum w:abstractNumId="8">
+  <w:abstractNum w:abstractNumId="11">
+    <w:nsid w:val="58B3115B"/>
+    <w:multiLevelType w:val="hybridMultilevel"/>
+    <w:tmpl w:val="06149BAE"/>
+    <w:lvl w:ilvl="0" w:tplc="04090001">
+      <w:start w:val="1"/>
+      <w:numFmt w:val="bullet"/>
+      <w:lvlText w:val=""/>
+      <w:lvlJc w:val="left"/>
+      <w:pPr>
+        <w:ind w:left="720" w:hanging="360"/>
+      </w:pPr>
+      <w:rPr>
+        <w:rFonts w:ascii="Symbol" w:hAnsi="Symbol" w:hint="default"/>
+      </w:rPr>
+    </w:lvl>
+    <w:lvl w:ilvl="1" w:tplc="04090003" w:tentative="1">
+      <w:start w:val="1"/>
+      <w:numFmt w:val="bullet"/>
+      <w:lvlText w:val="o"/>
+      <w:lvlJc w:val="left"/>
+      <w:pPr>
+        <w:ind w:left="1440" w:hanging="360"/>
+      </w:pPr>
+      <w:rPr>
+        <w:rFonts w:ascii="Courier New" w:hAnsi="Courier New" w:cs="Courier New" w:hint="default"/>
+      </w:rPr>
+    </w:lvl>
+    <w:lvl w:ilvl="2" w:tplc="04090005" w:tentative="1">
+      <w:start w:val="1"/>
+      <w:numFmt w:val="bullet"/>
+      <w:lvlText w:val=""/>
+      <w:lvlJc w:val="left"/>
+      <w:pPr>
+        <w:ind w:left="2160" w:hanging="360"/>
+      </w:pPr>
+      <w:rPr>
+        <w:rFonts w:ascii="Wingdings" w:hAnsi="Wingdings" w:hint="default"/>
+      </w:rPr>
+    </w:lvl>
+    <w:lvl w:ilvl="3" w:tplc="04090001" w:tentative="1">
+      <w:start w:val="1"/>
+      <w:numFmt w:val="bullet"/>
+      <w:lvlText w:val=""/>
+      <w:lvlJc w:val="left"/>
+      <w:pPr>
+        <w:ind w:left="2880" w:hanging="360"/>
+      </w:pPr>
+      <w:rPr>
+        <w:rFonts w:ascii="Symbol" w:hAnsi="Symbol" w:hint="default"/>
+      </w:rPr>
+    </w:lvl>
+    <w:lvl w:ilvl="4" w:tplc="04090003" w:tentative="1">
+      <w:start w:val="1"/>
+      <w:numFmt w:val="bullet"/>
+      <w:lvlText w:val="o"/>
+      <w:lvlJc w:val="left"/>
+      <w:pPr>
+        <w:ind w:left="3600" w:hanging="360"/>
+      </w:pPr>
+      <w:rPr>
+        <w:rFonts w:ascii="Courier New" w:hAnsi="Courier New" w:cs="Courier New" w:hint="default"/>
+      </w:rPr>
+    </w:lvl>
+    <w:lvl w:ilvl="5" w:tplc="04090005" w:tentative="1">
+      <w:start w:val="1"/>
+      <w:numFmt w:val="bullet"/>
+      <w:lvlText w:val=""/>
+      <w:lvlJc w:val="left"/>
+      <w:pPr>
+        <w:ind w:left="4320" w:hanging="360"/>
+      </w:pPr>
+      <w:rPr>
+        <w:rFonts w:ascii="Wingdings" w:hAnsi="Wingdings" w:hint="default"/>
+      </w:rPr>
+    </w:lvl>
+    <w:lvl w:ilvl="6" w:tplc="04090001" w:tentative="1">
+      <w:start w:val="1"/>
+      <w:numFmt w:val="bullet"/>
+      <w:lvlText w:val=""/>
+      <w:lvlJc w:val="left"/>
+      <w:pPr>
+        <w:ind w:left="5040" w:hanging="360"/>
+      </w:pPr>
+      <w:rPr>
+        <w:rFonts w:ascii="Symbol" w:hAnsi="Symbol" w:hint="default"/>
+      </w:rPr>
+    </w:lvl>
+    <w:lvl w:ilvl="7" w:tplc="04090003" w:tentative="1">
+      <w:start w:val="1"/>
+      <w:numFmt w:val="bullet"/>
+      <w:lvlText w:val="o"/>
+      <w:lvlJc w:val="left"/>
+      <w:pPr>
+        <w:ind w:left="5760" w:hanging="360"/>
+      </w:pPr>
+      <w:rPr>
+        <w:rFonts w:ascii="Courier New" w:hAnsi="Courier New" w:cs="Courier New" w:hint="default"/>
+      </w:rPr>
+    </w:lvl>
+    <w:lvl w:ilvl="8" w:tplc="04090005" w:tentative="1">
+      <w:start w:val="1"/>
+      <w:numFmt w:val="bullet"/>
+      <w:lvlText w:val=""/>
+      <w:lvlJc w:val="left"/>
+      <w:pPr>
+        <w:ind w:left="6480" w:hanging="360"/>
+      </w:pPr>
+      <w:rPr>
+        <w:rFonts w:ascii="Wingdings" w:hAnsi="Wingdings" w:hint="default"/>
+      </w:rPr>
+    </w:lvl>
+  </w:abstractNum>
+  <w:abstractNum w:abstractNumId="12">
+    <w:nsid w:val="5EE24B69"/>
+    <w:multiLevelType w:val="hybridMultilevel"/>
+    <w:tmpl w:val="73CA973A"/>
+    <w:lvl w:ilvl="0" w:tplc="04090001">
+      <w:start w:val="1"/>
+      <w:numFmt w:val="bullet"/>
+      <w:lvlText w:val=""/>
+      <w:lvlJc w:val="left"/>
+      <w:pPr>
+        <w:ind w:left="720" w:hanging="360"/>
+      </w:pPr>
+      <w:rPr>
+        <w:rFonts w:ascii="Symbol" w:hAnsi="Symbol" w:hint="default"/>
+      </w:rPr>
+    </w:lvl>
+    <w:lvl w:ilvl="1" w:tplc="04090003">
+      <w:start w:val="1"/>
+      <w:numFmt w:val="bullet"/>
+      <w:lvlText w:val="o"/>
+      <w:lvlJc w:val="left"/>
+      <w:pPr>
+        <w:ind w:left="1440" w:hanging="360"/>
+      </w:pPr>
+      <w:rPr>
+        <w:rFonts w:ascii="Courier New" w:hAnsi="Courier New" w:cs="Courier New" w:hint="default"/>
+      </w:rPr>
+    </w:lvl>
+    <w:lvl w:ilvl="2" w:tplc="04090005" w:tentative="1">
+      <w:start w:val="1"/>
+      <w:numFmt w:val="bullet"/>
+      <w:lvlText w:val=""/>
+      <w:lvlJc w:val="left"/>
+      <w:pPr>
+        <w:ind w:left="2160" w:hanging="360"/>
+      </w:pPr>
+      <w:rPr>
+        <w:rFonts w:ascii="Wingdings" w:hAnsi="Wingdings" w:hint="default"/>
+      </w:rPr>
+    </w:lvl>
+    <w:lvl w:ilvl="3" w:tplc="04090001" w:tentative="1">
+      <w:start w:val="1"/>
+      <w:numFmt w:val="bullet"/>
+      <w:lvlText w:val=""/>
+      <w:lvlJc w:val="left"/>
+      <w:pPr>
+        <w:ind w:left="2880" w:hanging="360"/>
+      </w:pPr>
+      <w:rPr>
+        <w:rFonts w:ascii="Symbol" w:hAnsi="Symbol" w:hint="default"/>
+      </w:rPr>
+    </w:lvl>
+    <w:lvl w:ilvl="4" w:tplc="04090003" w:tentative="1">
+      <w:start w:val="1"/>
+      <w:numFmt w:val="bullet"/>
+      <w:lvlText w:val="o"/>
+      <w:lvlJc w:val="left"/>
+      <w:pPr>
+        <w:ind w:left="3600" w:hanging="360"/>
+      </w:pPr>
+      <w:rPr>
+        <w:rFonts w:ascii="Courier New" w:hAnsi="Courier New" w:cs="Courier New" w:hint="default"/>
+      </w:rPr>
+    </w:lvl>
+    <w:lvl w:ilvl="5" w:tplc="04090005" w:tentative="1">
+      <w:start w:val="1"/>
+      <w:numFmt w:val="bullet"/>
+      <w:lvlText w:val=""/>
+      <w:lvlJc w:val="left"/>
+      <w:pPr>
+        <w:ind w:left="4320" w:hanging="360"/>
+      </w:pPr>
+      <w:rPr>
+        <w:rFonts w:ascii="Wingdings" w:hAnsi="Wingdings" w:hint="default"/>
+      </w:rPr>
+    </w:lvl>
+    <w:lvl w:ilvl="6" w:tplc="04090001" w:tentative="1">
+      <w:start w:val="1"/>
+      <w:numFmt w:val="bullet"/>
+      <w:lvlText w:val=""/>
+      <w:lvlJc w:val="left"/>
+      <w:pPr>
+        <w:ind w:left="5040" w:hanging="360"/>
+      </w:pPr>
+      <w:rPr>
+        <w:rFonts w:ascii="Symbol" w:hAnsi="Symbol" w:hint="default"/>
+      </w:rPr>
+    </w:lvl>
+    <w:lvl w:ilvl="7" w:tplc="04090003" w:tentative="1">
+      <w:start w:val="1"/>
+      <w:numFmt w:val="bullet"/>
+      <w:lvlText w:val="o"/>
+      <w:lvlJc w:val="left"/>
+      <w:pPr>
+        <w:ind w:left="5760" w:hanging="360"/>
+      </w:pPr>
+      <w:rPr>
+        <w:rFonts w:ascii="Courier New" w:hAnsi="Courier New" w:cs="Courier New" w:hint="default"/>
+      </w:rPr>
+    </w:lvl>
+    <w:lvl w:ilvl="8" w:tplc="04090005" w:tentative="1">
+      <w:start w:val="1"/>
+      <w:numFmt w:val="bullet"/>
+      <w:lvlText w:val=""/>
+      <w:lvlJc w:val="left"/>
+      <w:pPr>
+        <w:ind w:left="6480" w:hanging="360"/>
+      </w:pPr>
+      <w:rPr>
+        <w:rFonts w:ascii="Wingdings" w:hAnsi="Wingdings" w:hint="default"/>
+      </w:rPr>
+    </w:lvl>
+  </w:abstractNum>
+  <w:abstractNum w:abstractNumId="13">
     <w:nsid w:val="6EAA443D"/>
     <w:multiLevelType w:val="hybridMultilevel"/>
     <w:tmpl w:val="4A16B3B8"/>
@@ -2564,11 +4846,124 @@
       </w:rPr>
     </w:lvl>
   </w:abstractNum>
+  <w:abstractNum w:abstractNumId="14">
+    <w:nsid w:val="7D212BAE"/>
+    <w:multiLevelType w:val="hybridMultilevel"/>
+    <w:tmpl w:val="D4F6853C"/>
+    <w:lvl w:ilvl="0" w:tplc="04090001">
+      <w:start w:val="1"/>
+      <w:numFmt w:val="bullet"/>
+      <w:lvlText w:val=""/>
+      <w:lvlJc w:val="left"/>
+      <w:pPr>
+        <w:ind w:left="720" w:hanging="360"/>
+      </w:pPr>
+      <w:rPr>
+        <w:rFonts w:ascii="Symbol" w:hAnsi="Symbol" w:hint="default"/>
+      </w:rPr>
+    </w:lvl>
+    <w:lvl w:ilvl="1" w:tplc="04090003">
+      <w:start w:val="1"/>
+      <w:numFmt w:val="bullet"/>
+      <w:lvlText w:val="o"/>
+      <w:lvlJc w:val="left"/>
+      <w:pPr>
+        <w:ind w:left="1440" w:hanging="360"/>
+      </w:pPr>
+      <w:rPr>
+        <w:rFonts w:ascii="Courier New" w:hAnsi="Courier New" w:cs="Courier New" w:hint="default"/>
+      </w:rPr>
+    </w:lvl>
+    <w:lvl w:ilvl="2" w:tplc="04090005" w:tentative="1">
+      <w:start w:val="1"/>
+      <w:numFmt w:val="bullet"/>
+      <w:lvlText w:val=""/>
+      <w:lvlJc w:val="left"/>
+      <w:pPr>
+        <w:ind w:left="2160" w:hanging="360"/>
+      </w:pPr>
+      <w:rPr>
+        <w:rFonts w:ascii="Wingdings" w:hAnsi="Wingdings" w:hint="default"/>
+      </w:rPr>
+    </w:lvl>
+    <w:lvl w:ilvl="3" w:tplc="04090001" w:tentative="1">
+      <w:start w:val="1"/>
+      <w:numFmt w:val="bullet"/>
+      <w:lvlText w:val=""/>
+      <w:lvlJc w:val="left"/>
+      <w:pPr>
+        <w:ind w:left="2880" w:hanging="360"/>
+      </w:pPr>
+      <w:rPr>
+        <w:rFonts w:ascii="Symbol" w:hAnsi="Symbol" w:hint="default"/>
+      </w:rPr>
+    </w:lvl>
+    <w:lvl w:ilvl="4" w:tplc="04090003" w:tentative="1">
+      <w:start w:val="1"/>
+      <w:numFmt w:val="bullet"/>
+      <w:lvlText w:val="o"/>
+      <w:lvlJc w:val="left"/>
+      <w:pPr>
+        <w:ind w:left="3600" w:hanging="360"/>
+      </w:pPr>
+      <w:rPr>
+        <w:rFonts w:ascii="Courier New" w:hAnsi="Courier New" w:cs="Courier New" w:hint="default"/>
+      </w:rPr>
+    </w:lvl>
+    <w:lvl w:ilvl="5" w:tplc="04090005" w:tentative="1">
+      <w:start w:val="1"/>
+      <w:numFmt w:val="bullet"/>
+      <w:lvlText w:val=""/>
+      <w:lvlJc w:val="left"/>
+      <w:pPr>
+        <w:ind w:left="4320" w:hanging="360"/>
+      </w:pPr>
+      <w:rPr>
+        <w:rFonts w:ascii="Wingdings" w:hAnsi="Wingdings" w:hint="default"/>
+      </w:rPr>
+    </w:lvl>
+    <w:lvl w:ilvl="6" w:tplc="04090001" w:tentative="1">
+      <w:start w:val="1"/>
+      <w:numFmt w:val="bullet"/>
+      <w:lvlText w:val=""/>
+      <w:lvlJc w:val="left"/>
+      <w:pPr>
+        <w:ind w:left="5040" w:hanging="360"/>
+      </w:pPr>
+      <w:rPr>
+        <w:rFonts w:ascii="Symbol" w:hAnsi="Symbol" w:hint="default"/>
+      </w:rPr>
+    </w:lvl>
+    <w:lvl w:ilvl="7" w:tplc="04090003" w:tentative="1">
+      <w:start w:val="1"/>
+      <w:numFmt w:val="bullet"/>
+      <w:lvlText w:val="o"/>
+      <w:lvlJc w:val="left"/>
+      <w:pPr>
+        <w:ind w:left="5760" w:hanging="360"/>
+      </w:pPr>
+      <w:rPr>
+        <w:rFonts w:ascii="Courier New" w:hAnsi="Courier New" w:cs="Courier New" w:hint="default"/>
+      </w:rPr>
+    </w:lvl>
+    <w:lvl w:ilvl="8" w:tplc="04090005" w:tentative="1">
+      <w:start w:val="1"/>
+      <w:numFmt w:val="bullet"/>
+      <w:lvlText w:val=""/>
+      <w:lvlJc w:val="left"/>
+      <w:pPr>
+        <w:ind w:left="6480" w:hanging="360"/>
+      </w:pPr>
+      <w:rPr>
+        <w:rFonts w:ascii="Wingdings" w:hAnsi="Wingdings" w:hint="default"/>
+      </w:rPr>
+    </w:lvl>
+  </w:abstractNum>
   <w:num w:numId="1">
-    <w:abstractNumId w:val="5"/>
+    <w:abstractNumId w:val="8"/>
   </w:num>
   <w:num w:numId="2">
-    <w:abstractNumId w:val="6"/>
+    <w:abstractNumId w:val="9"/>
   </w:num>
   <w:num w:numId="3">
     <w:abstractNumId w:val="3"/>
@@ -2577,7 +4972,7 @@
     <w:abstractNumId w:val="2"/>
   </w:num>
   <w:num w:numId="5">
-    <w:abstractNumId w:val="8"/>
+    <w:abstractNumId w:val="13"/>
   </w:num>
   <w:num w:numId="6">
     <w:abstractNumId w:val="0"/>
@@ -2586,10 +4981,28 @@
     <w:abstractNumId w:val="4"/>
   </w:num>
   <w:num w:numId="8">
-    <w:abstractNumId w:val="7"/>
+    <w:abstractNumId w:val="10"/>
   </w:num>
   <w:num w:numId="9">
     <w:abstractNumId w:val="1"/>
+  </w:num>
+  <w:num w:numId="10">
+    <w:abstractNumId w:val="14"/>
+  </w:num>
+  <w:num w:numId="11">
+    <w:abstractNumId w:val="12"/>
+  </w:num>
+  <w:num w:numId="12">
+    <w:abstractNumId w:val="7"/>
+  </w:num>
+  <w:num w:numId="13">
+    <w:abstractNumId w:val="11"/>
+  </w:num>
+  <w:num w:numId="14">
+    <w:abstractNumId w:val="5"/>
+  </w:num>
+  <w:num w:numId="15">
+    <w:abstractNumId w:val="6"/>
   </w:num>
 </w:numbering>
 </file>
